--- a/Báo cáo/Báo cáo nhóm 32 - Hero World.docx
+++ b/Báo cáo/Báo cáo nhóm 32 - Hero World.docx
@@ -1764,11 +1764,12 @@
     <w:p>
       <w:pPr>
         <w:spacing w:after="0" w:line="360" w:lineRule="auto"/>
-        <w:ind w:left="2160" w:firstLine="720"/>
-        <w:jc w:val="both"/>
-        <w:rPr>
-          <w:rFonts w:ascii="Times New Roman" w:eastAsia="Times New Roman" w:hAnsi="Times New Roman" w:cs="Times New Roman"/>
-          <w:b/>
+        <w:jc w:val="center"/>
+        <w:outlineLvl w:val="0"/>
+        <w:rPr>
+          <w:rFonts w:ascii="Times New Roman" w:eastAsia="Times New Roman" w:hAnsi="Times New Roman" w:cs="Times New Roman"/>
+          <w:b/>
+          <w:color w:val="5B9BD5" w:themeColor="accent1"/>
           <w:sz w:val="44"/>
           <w:szCs w:val="44"/>
           <w:highlight w:val="white"/>
@@ -1778,426 +1779,440 @@
         <w:rPr>
           <w:rFonts w:ascii="Times New Roman" w:eastAsia="Times New Roman" w:hAnsi="Times New Roman" w:cs="Times New Roman"/>
           <w:b/>
+          <w:color w:val="5B9BD5" w:themeColor="accent1"/>
           <w:sz w:val="44"/>
           <w:szCs w:val="44"/>
           <w:highlight w:val="white"/>
         </w:rPr>
         <w:lastRenderedPageBreak/>
-        <w:t>Phần 1: Giới thiệu</w:t>
-      </w:r>
-    </w:p>
-    <w:p>
-      <w:pPr>
-        <w:spacing w:after="0" w:line="360" w:lineRule="auto"/>
-        <w:jc w:val="both"/>
-        <w:rPr>
-          <w:rFonts w:ascii="Times New Roman" w:hAnsi="Times New Roman" w:cs="Times New Roman"/>
-          <w:b/>
-          <w:sz w:val="28"/>
-          <w:szCs w:val="28"/>
-        </w:rPr>
-      </w:pPr>
-      <w:r>
-        <w:rPr>
-          <w:rFonts w:ascii="Times New Roman" w:eastAsia="Times New Roman" w:hAnsi="Times New Roman" w:cs="Times New Roman"/>
-          <w:b/>
-          <w:sz w:val="28"/>
-          <w:szCs w:val="28"/>
-          <w:highlight w:val="white"/>
-        </w:rPr>
-        <w:t>1. Hight concept</w:t>
-      </w:r>
-    </w:p>
-    <w:p>
-      <w:pPr>
-        <w:spacing w:after="0" w:line="360" w:lineRule="auto"/>
-        <w:jc w:val="both"/>
-        <w:rPr>
-          <w:rFonts w:ascii="Times New Roman" w:eastAsia="Times New Roman" w:hAnsi="Times New Roman" w:cs="Times New Roman"/>
-          <w:sz w:val="28"/>
-          <w:szCs w:val="28"/>
-          <w:highlight w:val="white"/>
-        </w:rPr>
-      </w:pPr>
-      <w:r>
-        <w:rPr>
-          <w:rFonts w:ascii="Times New Roman" w:eastAsia="Times New Roman" w:hAnsi="Times New Roman" w:cs="Times New Roman"/>
-          <w:sz w:val="28"/>
-          <w:szCs w:val="28"/>
-          <w:highlight w:val="white"/>
-        </w:rPr>
-        <w:t xml:space="preserve">“Hero world” là một tựa game hành động phiêu lưu, nhập vai vào một chàng hoàng tử đánh bại bọn quái vật trên hành trình của mình. Anh ta cần phải đánh bại quỷ vương và giành lại lâu đài của cha mình. </w:t>
-      </w:r>
-    </w:p>
-    <w:p>
-      <w:pPr>
-        <w:spacing w:after="0" w:line="360" w:lineRule="auto"/>
-        <w:jc w:val="both"/>
-        <w:rPr>
-          <w:rFonts w:ascii="Times New Roman" w:eastAsia="Times New Roman" w:hAnsi="Times New Roman" w:cs="Times New Roman"/>
-          <w:b/>
-          <w:sz w:val="28"/>
-          <w:szCs w:val="28"/>
-          <w:highlight w:val="white"/>
-        </w:rPr>
-      </w:pPr>
-      <w:r>
-        <w:rPr>
-          <w:rFonts w:ascii="Times New Roman" w:eastAsia="Times New Roman" w:hAnsi="Times New Roman" w:cs="Times New Roman"/>
-          <w:b/>
-          <w:sz w:val="28"/>
-          <w:szCs w:val="28"/>
-          <w:highlight w:val="white"/>
-        </w:rPr>
-        <w:t>2. Giới thiệu nhóm làm game</w:t>
-      </w:r>
-    </w:p>
-    <w:p>
-      <w:pPr>
-        <w:spacing w:after="0" w:line="360" w:lineRule="auto"/>
-        <w:ind w:firstLine="720"/>
-        <w:jc w:val="both"/>
-        <w:rPr>
-          <w:rFonts w:ascii="Times New Roman" w:eastAsia="Times New Roman" w:hAnsi="Times New Roman" w:cs="Times New Roman"/>
-          <w:sz w:val="28"/>
-          <w:szCs w:val="28"/>
-          <w:highlight w:val="white"/>
-        </w:rPr>
-      </w:pPr>
-      <w:r>
-        <w:rPr>
-          <w:rFonts w:ascii="Times New Roman" w:eastAsia="Times New Roman" w:hAnsi="Times New Roman" w:cs="Times New Roman"/>
-          <w:b/>
-          <w:sz w:val="28"/>
-          <w:szCs w:val="28"/>
-          <w:highlight w:val="white"/>
-        </w:rPr>
-        <w:t xml:space="preserve">Nhóm 32: </w:t>
-      </w:r>
-      <w:r>
-        <w:rPr>
-          <w:rFonts w:ascii="Times New Roman" w:eastAsia="Times New Roman" w:hAnsi="Times New Roman" w:cs="Times New Roman"/>
-          <w:sz w:val="28"/>
-          <w:szCs w:val="28"/>
-          <w:highlight w:val="white"/>
-        </w:rPr>
-        <w:t>1. Phạm Thanh Sơn</w:t>
-      </w:r>
-      <w:r>
-        <w:rPr>
-          <w:rFonts w:ascii="Times New Roman" w:eastAsia="Times New Roman" w:hAnsi="Times New Roman" w:cs="Times New Roman"/>
-          <w:sz w:val="28"/>
-          <w:szCs w:val="28"/>
-          <w:highlight w:val="white"/>
-        </w:rPr>
-        <w:t xml:space="preserve"> </w:t>
-      </w:r>
-      <w:r>
-        <w:rPr>
-          <w:rFonts w:ascii="Times New Roman" w:eastAsia="Times New Roman" w:hAnsi="Times New Roman" w:cs="Times New Roman"/>
-          <w:sz w:val="28"/>
-          <w:szCs w:val="28"/>
-          <w:highlight w:val="white"/>
-        </w:rPr>
-        <w:t>– 2051060685 – 62TH-NB</w:t>
-      </w:r>
-      <w:r>
-        <w:rPr>
-          <w:rFonts w:ascii="Times New Roman" w:eastAsia="Times New Roman" w:hAnsi="Times New Roman" w:cs="Times New Roman"/>
-          <w:sz w:val="28"/>
-          <w:szCs w:val="28"/>
-          <w:highlight w:val="white"/>
-        </w:rPr>
-        <w:t xml:space="preserve"> (HEAD)</w:t>
-      </w:r>
-    </w:p>
-    <w:p>
-      <w:pPr>
-        <w:spacing w:after="0" w:line="360" w:lineRule="auto"/>
-        <w:ind w:firstLine="720"/>
-        <w:jc w:val="both"/>
-        <w:rPr>
-          <w:rFonts w:ascii="Times New Roman" w:eastAsia="Times New Roman" w:hAnsi="Times New Roman" w:cs="Times New Roman"/>
-          <w:sz w:val="28"/>
-          <w:szCs w:val="28"/>
-          <w:highlight w:val="white"/>
-        </w:rPr>
-      </w:pPr>
-      <w:r>
-        <w:rPr>
-          <w:rFonts w:ascii="Times New Roman" w:eastAsia="Times New Roman" w:hAnsi="Times New Roman" w:cs="Times New Roman"/>
-          <w:sz w:val="28"/>
-          <w:szCs w:val="28"/>
-          <w:highlight w:val="white"/>
-        </w:rPr>
-        <w:t xml:space="preserve">                  </w:t>
-      </w:r>
-      <w:r>
-        <w:rPr>
-          <w:rFonts w:ascii="Times New Roman" w:eastAsia="Times New Roman" w:hAnsi="Times New Roman" w:cs="Times New Roman"/>
-          <w:sz w:val="28"/>
-          <w:szCs w:val="28"/>
-          <w:highlight w:val="white"/>
-        </w:rPr>
-        <w:t>2. Vũ Trường Sơn</w:t>
-      </w:r>
-      <w:r>
-        <w:rPr>
-          <w:rFonts w:ascii="Times New Roman" w:eastAsia="Times New Roman" w:hAnsi="Times New Roman" w:cs="Times New Roman"/>
-          <w:sz w:val="28"/>
-          <w:szCs w:val="28"/>
-          <w:highlight w:val="white"/>
-        </w:rPr>
-        <w:t xml:space="preserve"> </w:t>
-      </w:r>
-      <w:r>
-        <w:rPr>
-          <w:rFonts w:ascii="Times New Roman" w:eastAsia="Times New Roman" w:hAnsi="Times New Roman" w:cs="Times New Roman"/>
-          <w:sz w:val="28"/>
-          <w:szCs w:val="28"/>
-          <w:highlight w:val="white"/>
-        </w:rPr>
-        <w:t xml:space="preserve">– </w:t>
-      </w:r>
-      <w:r>
-        <w:rPr>
-          <w:rFonts w:ascii="Times New Roman" w:hAnsi="Times New Roman" w:cs="Times New Roman"/>
-          <w:color w:val="000000"/>
-          <w:sz w:val="28"/>
-          <w:szCs w:val="28"/>
-          <w:shd w:val="clear" w:color="auto" w:fill="FFFFFF"/>
-        </w:rPr>
-        <w:t>2051063447</w:t>
-      </w:r>
-      <w:r>
-        <w:rPr>
-          <w:rFonts w:ascii="Times New Roman" w:eastAsia="Times New Roman" w:hAnsi="Times New Roman" w:cs="Times New Roman"/>
-          <w:sz w:val="28"/>
-          <w:szCs w:val="28"/>
-          <w:highlight w:val="white"/>
-        </w:rPr>
-        <w:t xml:space="preserve"> – 62TH5</w:t>
-      </w:r>
-    </w:p>
-    <w:p>
-      <w:pPr>
-        <w:spacing w:after="0" w:line="360" w:lineRule="auto"/>
-        <w:ind w:firstLine="720"/>
-        <w:jc w:val="both"/>
-        <w:rPr>
-          <w:rFonts w:ascii="Times New Roman" w:eastAsia="Times New Roman" w:hAnsi="Times New Roman" w:cs="Times New Roman"/>
-          <w:sz w:val="28"/>
-          <w:szCs w:val="28"/>
-          <w:highlight w:val="white"/>
-        </w:rPr>
-      </w:pPr>
-      <w:r>
-        <w:rPr>
-          <w:rFonts w:ascii="Times New Roman" w:eastAsia="Times New Roman" w:hAnsi="Times New Roman" w:cs="Times New Roman"/>
-          <w:sz w:val="28"/>
-          <w:szCs w:val="28"/>
-          <w:highlight w:val="white"/>
-        </w:rPr>
-        <w:t xml:space="preserve">                  </w:t>
-      </w:r>
-      <w:r>
-        <w:rPr>
-          <w:rFonts w:ascii="Times New Roman" w:eastAsia="Times New Roman" w:hAnsi="Times New Roman" w:cs="Times New Roman"/>
-          <w:sz w:val="28"/>
-          <w:szCs w:val="28"/>
-          <w:highlight w:val="white"/>
-        </w:rPr>
-        <w:t xml:space="preserve">3. </w:t>
-      </w:r>
-      <w:r>
-        <w:rPr>
-          <w:rFonts w:ascii="Times New Roman" w:hAnsi="Times New Roman" w:cs="Times New Roman"/>
-          <w:color w:val="000000"/>
-          <w:sz w:val="28"/>
-          <w:szCs w:val="28"/>
-          <w:shd w:val="clear" w:color="auto" w:fill="FFFFFF"/>
-        </w:rPr>
-        <w:t>Nguyễn Đăng</w:t>
-      </w:r>
-      <w:r>
-        <w:rPr>
-          <w:rFonts w:ascii="Times New Roman" w:eastAsia="Times New Roman" w:hAnsi="Times New Roman" w:cs="Times New Roman"/>
-          <w:sz w:val="28"/>
-          <w:szCs w:val="28"/>
-          <w:highlight w:val="white"/>
-        </w:rPr>
-        <w:t xml:space="preserve"> </w:t>
-      </w:r>
-      <w:r>
-        <w:rPr>
-          <w:rFonts w:ascii="Times New Roman" w:hAnsi="Times New Roman" w:cs="Times New Roman"/>
-          <w:color w:val="000000"/>
-          <w:sz w:val="28"/>
-          <w:szCs w:val="28"/>
-          <w:shd w:val="clear" w:color="auto" w:fill="FFFFFF"/>
-        </w:rPr>
-        <w:t>Tam</w:t>
-      </w:r>
-      <w:r>
-        <w:rPr>
-          <w:rFonts w:ascii="Times New Roman" w:eastAsia="Times New Roman" w:hAnsi="Times New Roman" w:cs="Times New Roman"/>
-          <w:sz w:val="28"/>
-          <w:szCs w:val="28"/>
-          <w:highlight w:val="white"/>
-        </w:rPr>
-        <w:t xml:space="preserve"> – </w:t>
-      </w:r>
-      <w:r>
-        <w:rPr>
-          <w:rFonts w:ascii="Times New Roman" w:hAnsi="Times New Roman" w:cs="Times New Roman"/>
-          <w:color w:val="000000"/>
-          <w:sz w:val="28"/>
-          <w:szCs w:val="28"/>
-          <w:shd w:val="clear" w:color="auto" w:fill="FFFFFF"/>
-        </w:rPr>
-        <w:t>2051063723</w:t>
-      </w:r>
-      <w:r>
-        <w:rPr>
-          <w:rFonts w:ascii="Times New Roman" w:eastAsia="Times New Roman" w:hAnsi="Times New Roman" w:cs="Times New Roman"/>
-          <w:sz w:val="28"/>
-          <w:szCs w:val="28"/>
-          <w:highlight w:val="white"/>
-        </w:rPr>
-        <w:t xml:space="preserve"> - 62TH5 </w:t>
-      </w:r>
-    </w:p>
-    <w:p>
-      <w:pPr>
-        <w:spacing w:after="0" w:line="360" w:lineRule="auto"/>
-        <w:ind w:firstLine="720"/>
-        <w:jc w:val="both"/>
-        <w:rPr>
-          <w:rFonts w:ascii="Times New Roman" w:eastAsia="Times New Roman" w:hAnsi="Times New Roman" w:cs="Times New Roman"/>
-          <w:sz w:val="28"/>
-          <w:szCs w:val="28"/>
-          <w:highlight w:val="white"/>
-        </w:rPr>
-      </w:pPr>
-      <w:r>
-        <w:rPr>
-          <w:rFonts w:ascii="Times New Roman" w:eastAsia="Times New Roman" w:hAnsi="Times New Roman" w:cs="Times New Roman"/>
-          <w:sz w:val="28"/>
-          <w:szCs w:val="28"/>
-          <w:highlight w:val="white"/>
-        </w:rPr>
-        <w:tab/>
-        <w:t xml:space="preserve">        </w:t>
-      </w:r>
-      <w:r>
-        <w:rPr>
-          <w:rFonts w:ascii="Times New Roman" w:eastAsia="Times New Roman" w:hAnsi="Times New Roman" w:cs="Times New Roman"/>
-          <w:sz w:val="28"/>
-          <w:szCs w:val="28"/>
-          <w:highlight w:val="white"/>
-        </w:rPr>
-        <w:t xml:space="preserve">4. </w:t>
-      </w:r>
-      <w:r>
-        <w:rPr>
-          <w:rFonts w:ascii="Times New Roman" w:hAnsi="Times New Roman" w:cs="Times New Roman"/>
-          <w:color w:val="000000"/>
-          <w:sz w:val="28"/>
-          <w:szCs w:val="28"/>
-          <w:shd w:val="clear" w:color="auto" w:fill="FFFFFF"/>
-        </w:rPr>
-        <w:t>Bạch Công</w:t>
-      </w:r>
-      <w:r>
-        <w:rPr>
-          <w:rFonts w:ascii="Times New Roman" w:eastAsia="Times New Roman" w:hAnsi="Times New Roman" w:cs="Times New Roman"/>
-          <w:sz w:val="28"/>
-          <w:szCs w:val="28"/>
-          <w:highlight w:val="white"/>
-        </w:rPr>
-        <w:t xml:space="preserve"> Quyết</w:t>
-      </w:r>
-      <w:r>
-        <w:rPr>
-          <w:rFonts w:ascii="Times New Roman" w:eastAsia="Times New Roman" w:hAnsi="Times New Roman" w:cs="Times New Roman"/>
-          <w:sz w:val="28"/>
-          <w:szCs w:val="28"/>
-          <w:highlight w:val="white"/>
-        </w:rPr>
-        <w:t xml:space="preserve"> </w:t>
-      </w:r>
-      <w:r>
-        <w:rPr>
-          <w:rFonts w:ascii="Times New Roman" w:eastAsia="Times New Roman" w:hAnsi="Times New Roman" w:cs="Times New Roman"/>
-          <w:sz w:val="28"/>
-          <w:szCs w:val="28"/>
-          <w:highlight w:val="white"/>
-        </w:rPr>
-        <w:t xml:space="preserve">– </w:t>
-      </w:r>
-      <w:r>
-        <w:rPr>
-          <w:rFonts w:ascii="Times New Roman" w:hAnsi="Times New Roman" w:cs="Times New Roman"/>
-          <w:color w:val="000000"/>
-          <w:sz w:val="28"/>
-          <w:szCs w:val="28"/>
-          <w:shd w:val="clear" w:color="auto" w:fill="FFFFFF"/>
-        </w:rPr>
-        <w:t>2051060673</w:t>
-      </w:r>
-      <w:r>
-        <w:rPr>
-          <w:rFonts w:ascii="Times New Roman" w:eastAsia="Times New Roman" w:hAnsi="Times New Roman" w:cs="Times New Roman"/>
-          <w:sz w:val="28"/>
-          <w:szCs w:val="28"/>
-          <w:highlight w:val="white"/>
-        </w:rPr>
-        <w:t xml:space="preserve"> – 62TH5</w:t>
-      </w:r>
-    </w:p>
-    <w:p>
-      <w:pPr>
-        <w:spacing w:after="0" w:line="360" w:lineRule="auto"/>
-        <w:ind w:firstLine="720"/>
-        <w:jc w:val="both"/>
-        <w:rPr>
-          <w:rFonts w:ascii="Times New Roman" w:eastAsia="Times New Roman" w:hAnsi="Times New Roman" w:cs="Times New Roman"/>
-          <w:sz w:val="28"/>
-          <w:szCs w:val="28"/>
-          <w:highlight w:val="white"/>
-        </w:rPr>
-      </w:pPr>
-    </w:p>
-    <w:p>
-      <w:pPr>
-        <w:spacing w:after="0" w:line="360" w:lineRule="auto"/>
-        <w:ind w:firstLine="720"/>
-        <w:jc w:val="both"/>
-        <w:rPr>
-          <w:rFonts w:ascii="Times New Roman" w:eastAsia="Times New Roman" w:hAnsi="Times New Roman" w:cs="Times New Roman"/>
-          <w:sz w:val="28"/>
-          <w:szCs w:val="28"/>
-          <w:highlight w:val="white"/>
-        </w:rPr>
-      </w:pPr>
-    </w:p>
-    <w:p>
-      <w:pPr>
-        <w:spacing w:after="0" w:line="360" w:lineRule="auto"/>
-        <w:ind w:left="720" w:firstLine="720"/>
-        <w:jc w:val="both"/>
-        <w:rPr>
-          <w:rFonts w:ascii="Times New Roman" w:eastAsia="Times New Roman" w:hAnsi="Times New Roman" w:cs="Times New Roman"/>
-          <w:b/>
+        <w:t>PHẦN</w:t>
+      </w:r>
+      <w:r>
+        <w:rPr>
+          <w:rFonts w:ascii="Times New Roman" w:eastAsia="Times New Roman" w:hAnsi="Times New Roman" w:cs="Times New Roman"/>
+          <w:b/>
+          <w:color w:val="5B9BD5" w:themeColor="accent1"/>
           <w:sz w:val="44"/>
           <w:szCs w:val="44"/>
           <w:highlight w:val="white"/>
         </w:rPr>
-      </w:pPr>
-      <w:r>
-        <w:rPr>
-          <w:rFonts w:ascii="Times New Roman" w:eastAsia="Times New Roman" w:hAnsi="Times New Roman" w:cs="Times New Roman"/>
-          <w:b/>
+        <w:t xml:space="preserve"> 1: GIỚI THIỆU</w:t>
+      </w:r>
+    </w:p>
+    <w:p>
+      <w:pPr>
+        <w:spacing w:after="0" w:line="360" w:lineRule="auto"/>
+        <w:jc w:val="both"/>
+        <w:rPr>
+          <w:rFonts w:ascii="Times New Roman" w:hAnsi="Times New Roman" w:cs="Times New Roman"/>
+          <w:b/>
+          <w:sz w:val="28"/>
+          <w:szCs w:val="28"/>
+        </w:rPr>
+      </w:pPr>
+      <w:r>
+        <w:rPr>
+          <w:rFonts w:ascii="Times New Roman" w:eastAsia="Times New Roman" w:hAnsi="Times New Roman" w:cs="Times New Roman"/>
+          <w:b/>
+          <w:sz w:val="28"/>
+          <w:szCs w:val="28"/>
+          <w:highlight w:val="white"/>
+        </w:rPr>
+        <w:t>1. Hight concept</w:t>
+      </w:r>
+    </w:p>
+    <w:p>
+      <w:pPr>
+        <w:spacing w:after="0" w:line="360" w:lineRule="auto"/>
+        <w:jc w:val="both"/>
+        <w:rPr>
+          <w:rFonts w:ascii="Times New Roman" w:eastAsia="Times New Roman" w:hAnsi="Times New Roman" w:cs="Times New Roman"/>
+          <w:sz w:val="28"/>
+          <w:szCs w:val="28"/>
+          <w:highlight w:val="white"/>
+        </w:rPr>
+      </w:pPr>
+      <w:r>
+        <w:rPr>
+          <w:rFonts w:ascii="Times New Roman" w:eastAsia="Times New Roman" w:hAnsi="Times New Roman" w:cs="Times New Roman"/>
+          <w:sz w:val="28"/>
+          <w:szCs w:val="28"/>
+          <w:highlight w:val="white"/>
+        </w:rPr>
+        <w:t xml:space="preserve">“Hero world” là một tựa game hành động phiêu lưu, nhập vai vào một chàng hoàng tử đánh bại bọn quái vật trên hành trình của mình. Anh ta cần phải đánh bại quỷ vương và giành lại lâu đài của cha mình. </w:t>
+      </w:r>
+    </w:p>
+    <w:p>
+      <w:pPr>
+        <w:spacing w:after="0" w:line="360" w:lineRule="auto"/>
+        <w:jc w:val="both"/>
+        <w:rPr>
+          <w:rFonts w:ascii="Times New Roman" w:eastAsia="Times New Roman" w:hAnsi="Times New Roman" w:cs="Times New Roman"/>
+          <w:b/>
+          <w:sz w:val="28"/>
+          <w:szCs w:val="28"/>
+          <w:highlight w:val="white"/>
+        </w:rPr>
+      </w:pPr>
+      <w:r>
+        <w:rPr>
+          <w:rFonts w:ascii="Times New Roman" w:eastAsia="Times New Roman" w:hAnsi="Times New Roman" w:cs="Times New Roman"/>
+          <w:b/>
+          <w:sz w:val="28"/>
+          <w:szCs w:val="28"/>
+          <w:highlight w:val="white"/>
+        </w:rPr>
+        <w:t>2. Giới thiệu nhóm làm game</w:t>
+      </w:r>
+    </w:p>
+    <w:p>
+      <w:pPr>
+        <w:spacing w:after="0" w:line="360" w:lineRule="auto"/>
+        <w:ind w:firstLine="720"/>
+        <w:jc w:val="both"/>
+        <w:rPr>
+          <w:rFonts w:ascii="Times New Roman" w:eastAsia="Times New Roman" w:hAnsi="Times New Roman" w:cs="Times New Roman"/>
+          <w:sz w:val="28"/>
+          <w:szCs w:val="28"/>
+          <w:highlight w:val="white"/>
+        </w:rPr>
+      </w:pPr>
+      <w:r>
+        <w:rPr>
+          <w:rFonts w:ascii="Times New Roman" w:eastAsia="Times New Roman" w:hAnsi="Times New Roman" w:cs="Times New Roman"/>
+          <w:b/>
+          <w:sz w:val="28"/>
+          <w:szCs w:val="28"/>
+          <w:highlight w:val="white"/>
+        </w:rPr>
+        <w:t xml:space="preserve">Nhóm 32: </w:t>
+      </w:r>
+      <w:r>
+        <w:rPr>
+          <w:rFonts w:ascii="Times New Roman" w:eastAsia="Times New Roman" w:hAnsi="Times New Roman" w:cs="Times New Roman"/>
+          <w:sz w:val="28"/>
+          <w:szCs w:val="28"/>
+          <w:highlight w:val="white"/>
+        </w:rPr>
+        <w:t>1. Phạm Thanh Sơn</w:t>
+      </w:r>
+      <w:r>
+        <w:rPr>
+          <w:rFonts w:ascii="Times New Roman" w:eastAsia="Times New Roman" w:hAnsi="Times New Roman" w:cs="Times New Roman"/>
+          <w:sz w:val="28"/>
+          <w:szCs w:val="28"/>
+          <w:highlight w:val="white"/>
+        </w:rPr>
+        <w:t xml:space="preserve"> </w:t>
+      </w:r>
+      <w:r>
+        <w:rPr>
+          <w:rFonts w:ascii="Times New Roman" w:eastAsia="Times New Roman" w:hAnsi="Times New Roman" w:cs="Times New Roman"/>
+          <w:sz w:val="28"/>
+          <w:szCs w:val="28"/>
+          <w:highlight w:val="white"/>
+        </w:rPr>
+        <w:t>– 2051060685 – 62TH-NB</w:t>
+      </w:r>
+      <w:r>
+        <w:rPr>
+          <w:rFonts w:ascii="Times New Roman" w:eastAsia="Times New Roman" w:hAnsi="Times New Roman" w:cs="Times New Roman"/>
+          <w:sz w:val="28"/>
+          <w:szCs w:val="28"/>
+          <w:highlight w:val="white"/>
+        </w:rPr>
+        <w:t xml:space="preserve"> (HEAD)</w:t>
+      </w:r>
+    </w:p>
+    <w:p>
+      <w:pPr>
+        <w:spacing w:after="0" w:line="360" w:lineRule="auto"/>
+        <w:ind w:firstLine="720"/>
+        <w:jc w:val="both"/>
+        <w:rPr>
+          <w:rFonts w:ascii="Times New Roman" w:eastAsia="Times New Roman" w:hAnsi="Times New Roman" w:cs="Times New Roman"/>
+          <w:sz w:val="28"/>
+          <w:szCs w:val="28"/>
+          <w:highlight w:val="white"/>
+        </w:rPr>
+      </w:pPr>
+      <w:r>
+        <w:rPr>
+          <w:rFonts w:ascii="Times New Roman" w:eastAsia="Times New Roman" w:hAnsi="Times New Roman" w:cs="Times New Roman"/>
+          <w:sz w:val="28"/>
+          <w:szCs w:val="28"/>
+          <w:highlight w:val="white"/>
+        </w:rPr>
+        <w:t xml:space="preserve">                  </w:t>
+      </w:r>
+      <w:r>
+        <w:rPr>
+          <w:rFonts w:ascii="Times New Roman" w:eastAsia="Times New Roman" w:hAnsi="Times New Roman" w:cs="Times New Roman"/>
+          <w:sz w:val="28"/>
+          <w:szCs w:val="28"/>
+          <w:highlight w:val="white"/>
+        </w:rPr>
+        <w:t>2. Vũ Trường Sơn</w:t>
+      </w:r>
+      <w:r>
+        <w:rPr>
+          <w:rFonts w:ascii="Times New Roman" w:eastAsia="Times New Roman" w:hAnsi="Times New Roman" w:cs="Times New Roman"/>
+          <w:sz w:val="28"/>
+          <w:szCs w:val="28"/>
+          <w:highlight w:val="white"/>
+        </w:rPr>
+        <w:t xml:space="preserve"> </w:t>
+      </w:r>
+      <w:r>
+        <w:rPr>
+          <w:rFonts w:ascii="Times New Roman" w:eastAsia="Times New Roman" w:hAnsi="Times New Roman" w:cs="Times New Roman"/>
+          <w:sz w:val="28"/>
+          <w:szCs w:val="28"/>
+          <w:highlight w:val="white"/>
+        </w:rPr>
+        <w:t xml:space="preserve">– </w:t>
+      </w:r>
+      <w:r>
+        <w:rPr>
+          <w:rFonts w:ascii="Times New Roman" w:hAnsi="Times New Roman" w:cs="Times New Roman"/>
+          <w:color w:val="000000"/>
+          <w:sz w:val="28"/>
+          <w:szCs w:val="28"/>
+          <w:shd w:val="clear" w:color="auto" w:fill="FFFFFF"/>
+        </w:rPr>
+        <w:t>2051063447</w:t>
+      </w:r>
+      <w:r>
+        <w:rPr>
+          <w:rFonts w:ascii="Times New Roman" w:eastAsia="Times New Roman" w:hAnsi="Times New Roman" w:cs="Times New Roman"/>
+          <w:sz w:val="28"/>
+          <w:szCs w:val="28"/>
+          <w:highlight w:val="white"/>
+        </w:rPr>
+        <w:t xml:space="preserve"> – 62TH5</w:t>
+      </w:r>
+    </w:p>
+    <w:p>
+      <w:pPr>
+        <w:spacing w:after="0" w:line="360" w:lineRule="auto"/>
+        <w:ind w:firstLine="720"/>
+        <w:jc w:val="both"/>
+        <w:rPr>
+          <w:rFonts w:ascii="Times New Roman" w:eastAsia="Times New Roman" w:hAnsi="Times New Roman" w:cs="Times New Roman"/>
+          <w:sz w:val="28"/>
+          <w:szCs w:val="28"/>
+          <w:highlight w:val="white"/>
+        </w:rPr>
+      </w:pPr>
+      <w:r>
+        <w:rPr>
+          <w:rFonts w:ascii="Times New Roman" w:eastAsia="Times New Roman" w:hAnsi="Times New Roman" w:cs="Times New Roman"/>
+          <w:sz w:val="28"/>
+          <w:szCs w:val="28"/>
+          <w:highlight w:val="white"/>
+        </w:rPr>
+        <w:t xml:space="preserve">                  </w:t>
+      </w:r>
+      <w:r>
+        <w:rPr>
+          <w:rFonts w:ascii="Times New Roman" w:eastAsia="Times New Roman" w:hAnsi="Times New Roman" w:cs="Times New Roman"/>
+          <w:sz w:val="28"/>
+          <w:szCs w:val="28"/>
+          <w:highlight w:val="white"/>
+        </w:rPr>
+        <w:t xml:space="preserve">3. </w:t>
+      </w:r>
+      <w:r>
+        <w:rPr>
+          <w:rFonts w:ascii="Times New Roman" w:hAnsi="Times New Roman" w:cs="Times New Roman"/>
+          <w:color w:val="000000"/>
+          <w:sz w:val="28"/>
+          <w:szCs w:val="28"/>
+          <w:shd w:val="clear" w:color="auto" w:fill="FFFFFF"/>
+        </w:rPr>
+        <w:t>Nguyễn Đăng</w:t>
+      </w:r>
+      <w:r>
+        <w:rPr>
+          <w:rFonts w:ascii="Times New Roman" w:eastAsia="Times New Roman" w:hAnsi="Times New Roman" w:cs="Times New Roman"/>
+          <w:sz w:val="28"/>
+          <w:szCs w:val="28"/>
+          <w:highlight w:val="white"/>
+        </w:rPr>
+        <w:t xml:space="preserve"> </w:t>
+      </w:r>
+      <w:r>
+        <w:rPr>
+          <w:rFonts w:ascii="Times New Roman" w:hAnsi="Times New Roman" w:cs="Times New Roman"/>
+          <w:color w:val="000000"/>
+          <w:sz w:val="28"/>
+          <w:szCs w:val="28"/>
+          <w:shd w:val="clear" w:color="auto" w:fill="FFFFFF"/>
+        </w:rPr>
+        <w:t>Tam</w:t>
+      </w:r>
+      <w:r>
+        <w:rPr>
+          <w:rFonts w:ascii="Times New Roman" w:eastAsia="Times New Roman" w:hAnsi="Times New Roman" w:cs="Times New Roman"/>
+          <w:sz w:val="28"/>
+          <w:szCs w:val="28"/>
+          <w:highlight w:val="white"/>
+        </w:rPr>
+        <w:t xml:space="preserve"> – </w:t>
+      </w:r>
+      <w:r>
+        <w:rPr>
+          <w:rFonts w:ascii="Times New Roman" w:hAnsi="Times New Roman" w:cs="Times New Roman"/>
+          <w:color w:val="000000"/>
+          <w:sz w:val="28"/>
+          <w:szCs w:val="28"/>
+          <w:shd w:val="clear" w:color="auto" w:fill="FFFFFF"/>
+        </w:rPr>
+        <w:t>2051063723</w:t>
+      </w:r>
+      <w:r>
+        <w:rPr>
+          <w:rFonts w:ascii="Times New Roman" w:eastAsia="Times New Roman" w:hAnsi="Times New Roman" w:cs="Times New Roman"/>
+          <w:sz w:val="28"/>
+          <w:szCs w:val="28"/>
+          <w:highlight w:val="white"/>
+        </w:rPr>
+        <w:t xml:space="preserve"> - 62TH5 </w:t>
+      </w:r>
+    </w:p>
+    <w:p>
+      <w:pPr>
+        <w:spacing w:after="0" w:line="360" w:lineRule="auto"/>
+        <w:ind w:firstLine="720"/>
+        <w:jc w:val="both"/>
+        <w:rPr>
+          <w:rFonts w:ascii="Times New Roman" w:eastAsia="Times New Roman" w:hAnsi="Times New Roman" w:cs="Times New Roman"/>
+          <w:sz w:val="28"/>
+          <w:szCs w:val="28"/>
+          <w:highlight w:val="white"/>
+        </w:rPr>
+      </w:pPr>
+      <w:r>
+        <w:rPr>
+          <w:rFonts w:ascii="Times New Roman" w:eastAsia="Times New Roman" w:hAnsi="Times New Roman" w:cs="Times New Roman"/>
+          <w:sz w:val="28"/>
+          <w:szCs w:val="28"/>
+          <w:highlight w:val="white"/>
+        </w:rPr>
+        <w:tab/>
+        <w:t xml:space="preserve">        </w:t>
+      </w:r>
+      <w:r>
+        <w:rPr>
+          <w:rFonts w:ascii="Times New Roman" w:eastAsia="Times New Roman" w:hAnsi="Times New Roman" w:cs="Times New Roman"/>
+          <w:sz w:val="28"/>
+          <w:szCs w:val="28"/>
+          <w:highlight w:val="white"/>
+        </w:rPr>
+        <w:t xml:space="preserve">4. </w:t>
+      </w:r>
+      <w:r>
+        <w:rPr>
+          <w:rFonts w:ascii="Times New Roman" w:hAnsi="Times New Roman" w:cs="Times New Roman"/>
+          <w:color w:val="000000"/>
+          <w:sz w:val="28"/>
+          <w:szCs w:val="28"/>
+          <w:shd w:val="clear" w:color="auto" w:fill="FFFFFF"/>
+        </w:rPr>
+        <w:t>Bạch Công</w:t>
+      </w:r>
+      <w:r>
+        <w:rPr>
+          <w:rFonts w:ascii="Times New Roman" w:eastAsia="Times New Roman" w:hAnsi="Times New Roman" w:cs="Times New Roman"/>
+          <w:sz w:val="28"/>
+          <w:szCs w:val="28"/>
+          <w:highlight w:val="white"/>
+        </w:rPr>
+        <w:t xml:space="preserve"> Quyết</w:t>
+      </w:r>
+      <w:r>
+        <w:rPr>
+          <w:rFonts w:ascii="Times New Roman" w:eastAsia="Times New Roman" w:hAnsi="Times New Roman" w:cs="Times New Roman"/>
+          <w:sz w:val="28"/>
+          <w:szCs w:val="28"/>
+          <w:highlight w:val="white"/>
+        </w:rPr>
+        <w:t xml:space="preserve"> </w:t>
+      </w:r>
+      <w:r>
+        <w:rPr>
+          <w:rFonts w:ascii="Times New Roman" w:eastAsia="Times New Roman" w:hAnsi="Times New Roman" w:cs="Times New Roman"/>
+          <w:sz w:val="28"/>
+          <w:szCs w:val="28"/>
+          <w:highlight w:val="white"/>
+        </w:rPr>
+        <w:t xml:space="preserve">– </w:t>
+      </w:r>
+      <w:r>
+        <w:rPr>
+          <w:rFonts w:ascii="Times New Roman" w:hAnsi="Times New Roman" w:cs="Times New Roman"/>
+          <w:color w:val="000000"/>
+          <w:sz w:val="28"/>
+          <w:szCs w:val="28"/>
+          <w:shd w:val="clear" w:color="auto" w:fill="FFFFFF"/>
+        </w:rPr>
+        <w:t>2051060673</w:t>
+      </w:r>
+      <w:r>
+        <w:rPr>
+          <w:rFonts w:ascii="Times New Roman" w:eastAsia="Times New Roman" w:hAnsi="Times New Roman" w:cs="Times New Roman"/>
+          <w:sz w:val="28"/>
+          <w:szCs w:val="28"/>
+          <w:highlight w:val="white"/>
+        </w:rPr>
+        <w:t xml:space="preserve"> – 62TH5</w:t>
+      </w:r>
+    </w:p>
+    <w:p>
+      <w:pPr>
+        <w:spacing w:after="0" w:line="360" w:lineRule="auto"/>
+        <w:ind w:firstLine="720"/>
+        <w:jc w:val="both"/>
+        <w:rPr>
+          <w:rFonts w:ascii="Times New Roman" w:eastAsia="Times New Roman" w:hAnsi="Times New Roman" w:cs="Times New Roman"/>
+          <w:sz w:val="28"/>
+          <w:szCs w:val="28"/>
+          <w:highlight w:val="white"/>
+        </w:rPr>
+      </w:pPr>
+    </w:p>
+    <w:p>
+      <w:pPr>
+        <w:spacing w:after="0" w:line="360" w:lineRule="auto"/>
+        <w:ind w:firstLine="720"/>
+        <w:jc w:val="both"/>
+        <w:rPr>
+          <w:rFonts w:ascii="Times New Roman" w:eastAsia="Times New Roman" w:hAnsi="Times New Roman" w:cs="Times New Roman"/>
+          <w:sz w:val="28"/>
+          <w:szCs w:val="28"/>
+          <w:highlight w:val="white"/>
+        </w:rPr>
+      </w:pPr>
+    </w:p>
+    <w:p>
+      <w:pPr>
+        <w:spacing w:after="0" w:line="360" w:lineRule="auto"/>
+        <w:jc w:val="center"/>
+        <w:outlineLvl w:val="0"/>
+        <w:rPr>
+          <w:rFonts w:ascii="Times New Roman" w:eastAsia="Times New Roman" w:hAnsi="Times New Roman" w:cs="Times New Roman"/>
+          <w:b/>
+          <w:color w:val="5B9BD5" w:themeColor="accent1"/>
+          <w:sz w:val="44"/>
+          <w:szCs w:val="44"/>
+          <w:highlight w:val="white"/>
+        </w:rPr>
+      </w:pPr>
+      <w:r>
+        <w:rPr>
+          <w:rFonts w:ascii="Times New Roman" w:eastAsia="Times New Roman" w:hAnsi="Times New Roman" w:cs="Times New Roman"/>
+          <w:b/>
+          <w:color w:val="5B9BD5" w:themeColor="accent1"/>
           <w:sz w:val="44"/>
           <w:szCs w:val="44"/>
           <w:highlight w:val="white"/>
@@ -2287,7 +2302,7 @@
             <v:path o:extrusionok="f" gradientshapeok="t" o:connecttype="rect"/>
             <o:lock v:ext="edit" aspectratio="t"/>
           </v:shapetype>
-          <v:shape id="_x0000_i1030" type="#_x0000_t75" style="width:462.6pt;height:220.2pt">
+          <v:shape id="_x0000_i1025" type="#_x0000_t75" style="width:462.6pt;height:220.2pt">
             <v:imagedata r:id="rId6" o:title="MInh hoa"/>
           </v:shape>
         </w:pict>
@@ -3109,7 +3124,7 @@
         </w:rPr>
         <w:lastRenderedPageBreak/>
         <w:pict>
-          <v:shape id="_x0000_i1027" type="#_x0000_t75" style="width:463.2pt;height:219.6pt">
+          <v:shape id="_x0000_i1026" type="#_x0000_t75" style="width:463.2pt;height:219.6pt">
             <v:imagedata r:id="rId7" o:title="pause menu"/>
           </v:shape>
         </w:pict>
@@ -3415,11 +3430,13 @@
     </w:p>
     <w:p>
       <w:pPr>
-        <w:spacing w:after="0"/>
+        <w:spacing w:after="0" w:line="257" w:lineRule="auto"/>
         <w:jc w:val="center"/>
-        <w:rPr>
-          <w:rFonts w:ascii="Times New Roman" w:hAnsi="Times New Roman" w:cs="Times New Roman"/>
-          <w:b/>
+        <w:outlineLvl w:val="0"/>
+        <w:rPr>
+          <w:rFonts w:ascii="Times New Roman" w:hAnsi="Times New Roman" w:cs="Times New Roman"/>
+          <w:b/>
+          <w:color w:val="5B9BD5" w:themeColor="accent1"/>
           <w:sz w:val="44"/>
           <w:szCs w:val="44"/>
         </w:rPr>
@@ -3428,6 +3445,7 @@
         <w:rPr>
           <w:rFonts w:ascii="Times New Roman" w:hAnsi="Times New Roman" w:cs="Times New Roman"/>
           <w:b/>
+          <w:color w:val="5B9BD5" w:themeColor="accent1"/>
           <w:sz w:val="44"/>
           <w:szCs w:val="44"/>
         </w:rPr>
@@ -3563,7 +3581,7 @@
           <w:szCs w:val="28"/>
         </w:rPr>
         <w:pict>
-          <v:shape id="_x0000_i1036" type="#_x0000_t75" style="width:465pt;height:219.6pt">
+          <v:shape id="_x0000_i1027" type="#_x0000_t75" style="width:451.2pt;height:219.6pt">
             <v:imagedata r:id="rId8" o:title="map1"/>
           </v:shape>
         </w:pict>
@@ -3646,7 +3664,7 @@
           <w:szCs w:val="28"/>
         </w:rPr>
         <w:pict>
-          <v:shape id="_x0000_i1037" type="#_x0000_t75" style="width:456pt;height:216.6pt">
+          <v:shape id="_x0000_i1028" type="#_x0000_t75" style="width:456pt;height:216.6pt">
             <v:imagedata r:id="rId9" o:title="map2"/>
           </v:shape>
         </w:pict>
@@ -3668,15 +3686,7 @@
           <w:sz w:val="28"/>
           <w:szCs w:val="28"/>
         </w:rPr>
-        <w:t>Ma</w:t>
-      </w:r>
-      <w:r>
-        <w:rPr>
-          <w:rFonts w:ascii="Times New Roman" w:hAnsi="Times New Roman" w:cs="Times New Roman"/>
-          <w:sz w:val="28"/>
-          <w:szCs w:val="28"/>
-        </w:rPr>
-        <w:t>p 2: Dead village</w:t>
+        <w:t>Map 2: Dead village</w:t>
       </w:r>
     </w:p>
     <w:p>
@@ -3746,7 +3756,7 @@
         </w:rPr>
         <w:lastRenderedPageBreak/>
         <w:pict>
-          <v:shape id="_x0000_i1038" type="#_x0000_t75" style="width:469.2pt;height:220.8pt">
+          <v:shape id="_x0000_i1029" type="#_x0000_t75" style="width:469.2pt;height:220.8pt">
             <v:imagedata r:id="rId10" o:title="map 3"/>
           </v:shape>
         </w:pict>
@@ -3855,7 +3865,7 @@
           <w:szCs w:val="28"/>
         </w:rPr>
         <w:pict>
-          <v:shape id="_x0000_i1039" type="#_x0000_t75" style="width:465.6pt;height:219pt">
+          <v:shape id="_x0000_i1030" type="#_x0000_t75" style="width:465.6pt;height:219pt">
             <v:imagedata r:id="rId11" o:title="map 4"/>
           </v:shape>
         </w:pict>
@@ -4780,7 +4790,7 @@
           <w:szCs w:val="28"/>
         </w:rPr>
         <w:pict>
-          <v:shape id="_x0000_i1040" type="#_x0000_t75" style="width:463.2pt;height:225.6pt">
+          <v:shape id="_x0000_i1031" type="#_x0000_t75" style="width:463.2pt;height:225.6pt">
             <v:imagedata r:id="rId12" o:title="checkpoint"/>
           </v:shape>
         </w:pict>
@@ -4831,7 +4841,7 @@
           <w:szCs w:val="28"/>
         </w:rPr>
         <w:pict>
-          <v:shape id="_x0000_i1043" type="#_x0000_t75" style="width:457.8pt;height:202.2pt">
+          <v:shape id="_x0000_i1032" type="#_x0000_t75" style="width:457.8pt;height:202.2pt">
             <v:imagedata r:id="rId13" o:title="còn sống"/>
           </v:shape>
         </w:pict>
@@ -4914,7 +4924,7 @@
           <w:szCs w:val="28"/>
         </w:rPr>
         <w:pict>
-          <v:shape id="_x0000_i1044" type="#_x0000_t75" style="width:485.4pt;height:204.6pt">
+          <v:shape id="_x0000_i1033" type="#_x0000_t75" style="width:460.8pt;height:204.6pt">
             <v:imagedata r:id="rId14" o:title="boss chet"/>
           </v:shape>
         </w:pict>
@@ -5058,8 +5068,6 @@
           <w:szCs w:val="28"/>
         </w:rPr>
       </w:pPr>
-      <w:bookmarkStart w:id="0" w:name="_GoBack"/>
-      <w:bookmarkEnd w:id="0"/>
     </w:p>
     <w:p>
       <w:pPr>
@@ -5124,7 +5132,7 @@
           <w:szCs w:val="28"/>
         </w:rPr>
         <w:pict>
-          <v:shape id="_x0000_i1041" type="#_x0000_t75" style="width:459pt;height:222.6pt">
+          <v:shape id="_x0000_i1034" type="#_x0000_t75" style="width:459pt;height:222.6pt">
             <v:imagedata r:id="rId15" o:title="lọ máu"/>
           </v:shape>
         </w:pict>
@@ -5182,7 +5190,7 @@
           <w:szCs w:val="28"/>
         </w:rPr>
         <w:pict>
-          <v:shape id="_x0000_i1042" type="#_x0000_t75" style="width:466.2pt;height:3in">
+          <v:shape id="_x0000_i1035" type="#_x0000_t75" style="width:466.2pt;height:3in">
             <v:imagedata r:id="rId16" o:title="trái tim"/>
           </v:shape>
         </w:pict>
@@ -5245,11 +5253,12 @@
     <w:p>
       <w:pPr>
         <w:spacing w:after="0" w:line="360" w:lineRule="auto"/>
-        <w:ind w:left="720"/>
-        <w:jc w:val="both"/>
-        <w:rPr>
-          <w:rFonts w:ascii="Times New Roman" w:hAnsi="Times New Roman" w:cs="Times New Roman"/>
-          <w:b/>
+        <w:jc w:val="center"/>
+        <w:outlineLvl w:val="0"/>
+        <w:rPr>
+          <w:rFonts w:ascii="Times New Roman" w:hAnsi="Times New Roman" w:cs="Times New Roman"/>
+          <w:b/>
+          <w:color w:val="5B9BD5" w:themeColor="accent1"/>
           <w:sz w:val="40"/>
           <w:szCs w:val="40"/>
         </w:rPr>
@@ -5258,6 +5267,7 @@
         <w:rPr>
           <w:rFonts w:ascii="Times New Roman" w:eastAsia="Times New Roman" w:hAnsi="Times New Roman" w:cs="Times New Roman"/>
           <w:b/>
+          <w:color w:val="5B9BD5" w:themeColor="accent1"/>
           <w:sz w:val="40"/>
           <w:szCs w:val="40"/>
           <w:highlight w:val="white"/>
@@ -5269,6 +5279,7 @@
         <w:rPr>
           <w:rFonts w:ascii="Times New Roman" w:eastAsia="Times New Roman" w:hAnsi="Times New Roman" w:cs="Times New Roman"/>
           <w:b/>
+          <w:color w:val="5B9BD5" w:themeColor="accent1"/>
           <w:sz w:val="40"/>
           <w:szCs w:val="40"/>
           <w:highlight w:val="white"/>
@@ -5279,6 +5290,7 @@
         <w:rPr>
           <w:rFonts w:ascii="Times New Roman" w:eastAsia="Times New Roman" w:hAnsi="Times New Roman" w:cs="Times New Roman"/>
           <w:b/>
+          <w:color w:val="5B9BD5" w:themeColor="accent1"/>
           <w:sz w:val="40"/>
           <w:szCs w:val="40"/>
           <w:highlight w:val="white"/>
@@ -5289,6 +5301,7 @@
         <w:rPr>
           <w:rFonts w:ascii="Times New Roman" w:eastAsia="Times New Roman" w:hAnsi="Times New Roman" w:cs="Times New Roman"/>
           <w:b/>
+          <w:color w:val="5B9BD5" w:themeColor="accent1"/>
           <w:sz w:val="40"/>
           <w:szCs w:val="40"/>
         </w:rPr>
@@ -5298,27 +5311,20 @@
         <w:rPr>
           <w:rFonts w:ascii="Times New Roman" w:hAnsi="Times New Roman" w:cs="Times New Roman"/>
           <w:b/>
+          <w:color w:val="5B9BD5" w:themeColor="accent1"/>
           <w:sz w:val="40"/>
           <w:szCs w:val="40"/>
         </w:rPr>
-        <w:t>STORY,</w:t>
-      </w:r>
-      <w:r>
-        <w:rPr>
-          <w:rFonts w:ascii="Times New Roman" w:hAnsi="Times New Roman" w:cs="Times New Roman"/>
-          <w:b/>
+        <w:t xml:space="preserve">STORY, </w:t>
+      </w:r>
+      <w:r>
+        <w:rPr>
+          <w:rFonts w:ascii="Times New Roman" w:hAnsi="Times New Roman" w:cs="Times New Roman"/>
+          <w:b/>
+          <w:color w:val="5B9BD5" w:themeColor="accent1"/>
           <w:sz w:val="40"/>
           <w:szCs w:val="40"/>
         </w:rPr>
-        <w:t xml:space="preserve"> </w:t>
-      </w:r>
-      <w:r>
-        <w:rPr>
-          <w:rFonts w:ascii="Times New Roman" w:hAnsi="Times New Roman" w:cs="Times New Roman"/>
-          <w:b/>
-          <w:sz w:val="40"/>
-          <w:szCs w:val="40"/>
-        </w:rPr>
         <w:t>SETTING &amp; CHARACTER</w:t>
       </w:r>
     </w:p>
@@ -5781,6 +5787,2026 @@
         <w:jc w:val="both"/>
         <w:rPr>
           <w:rFonts w:ascii="Times New Roman" w:hAnsi="Times New Roman" w:cs="Times New Roman"/>
+          <w:sz w:val="28"/>
+          <w:szCs w:val="28"/>
+        </w:rPr>
+      </w:pPr>
+    </w:p>
+    <w:p>
+      <w:pPr>
+        <w:spacing w:after="0" w:line="360" w:lineRule="auto"/>
+        <w:jc w:val="center"/>
+        <w:outlineLvl w:val="0"/>
+        <w:rPr>
+          <w:rFonts w:ascii="Times New Roman" w:hAnsi="Times New Roman" w:cs="Times New Roman"/>
+          <w:b/>
+          <w:color w:val="5B9BD5" w:themeColor="accent1"/>
+          <w:sz w:val="44"/>
+          <w:szCs w:val="44"/>
+        </w:rPr>
+      </w:pPr>
+      <w:r>
+        <w:rPr>
+          <w:rFonts w:ascii="Times New Roman" w:hAnsi="Times New Roman" w:cs="Times New Roman"/>
+          <w:b/>
+          <w:color w:val="5B9BD5" w:themeColor="accent1"/>
+          <w:sz w:val="44"/>
+          <w:szCs w:val="44"/>
+        </w:rPr>
+        <w:t>PHẦN 5: MÀN CHƠI</w:t>
+      </w:r>
+    </w:p>
+    <w:p>
+      <w:pPr>
+        <w:spacing w:after="0" w:line="360" w:lineRule="auto"/>
+        <w:jc w:val="both"/>
+        <w:rPr>
+          <w:rFonts w:ascii="Times New Roman" w:hAnsi="Times New Roman" w:cs="Times New Roman"/>
+          <w:b/>
+          <w:sz w:val="28"/>
+          <w:szCs w:val="28"/>
+        </w:rPr>
+      </w:pPr>
+      <w:r>
+        <w:rPr>
+          <w:rFonts w:ascii="Times New Roman" w:hAnsi="Times New Roman" w:cs="Times New Roman"/>
+          <w:b/>
+          <w:sz w:val="28"/>
+          <w:szCs w:val="28"/>
+        </w:rPr>
+        <w:t>1. Giới thiệu các màn chơi</w:t>
+      </w:r>
+    </w:p>
+    <w:p>
+      <w:pPr>
+        <w:spacing w:after="0" w:line="360" w:lineRule="auto"/>
+        <w:jc w:val="both"/>
+        <w:rPr>
+          <w:rFonts w:ascii="Times New Roman" w:hAnsi="Times New Roman" w:cs="Times New Roman"/>
+          <w:sz w:val="28"/>
+          <w:szCs w:val="28"/>
+        </w:rPr>
+      </w:pPr>
+      <w:r>
+        <w:rPr>
+          <w:rFonts w:ascii="Times New Roman" w:hAnsi="Times New Roman" w:cs="Times New Roman"/>
+          <w:sz w:val="28"/>
+          <w:szCs w:val="28"/>
+        </w:rPr>
+        <w:t>Game được tạo ra với 4 màn chơi.  Với độ khó tăng dần như các cạm bẫy, số lượng quái, lượng máu quái.</w:t>
+      </w:r>
+    </w:p>
+    <w:p>
+      <w:pPr>
+        <w:spacing w:after="0" w:line="360" w:lineRule="auto"/>
+        <w:jc w:val="both"/>
+        <w:rPr>
+          <w:rFonts w:ascii="Times New Roman" w:hAnsi="Times New Roman" w:cs="Times New Roman"/>
+          <w:b/>
+          <w:sz w:val="28"/>
+          <w:szCs w:val="28"/>
+        </w:rPr>
+      </w:pPr>
+      <w:r>
+        <w:rPr>
+          <w:rFonts w:ascii="Times New Roman" w:hAnsi="Times New Roman" w:cs="Times New Roman"/>
+          <w:b/>
+          <w:sz w:val="28"/>
+          <w:szCs w:val="28"/>
+        </w:rPr>
+        <w:t>2. Chi tiết các màn chơi</w:t>
+      </w:r>
+    </w:p>
+    <w:p>
+      <w:pPr>
+        <w:spacing w:after="0" w:line="360" w:lineRule="auto"/>
+        <w:ind w:firstLine="720"/>
+        <w:jc w:val="both"/>
+        <w:rPr>
+          <w:rFonts w:ascii="Times New Roman" w:hAnsi="Times New Roman" w:cs="Times New Roman"/>
+          <w:b/>
+          <w:sz w:val="28"/>
+          <w:szCs w:val="28"/>
+        </w:rPr>
+      </w:pPr>
+      <w:r>
+        <w:rPr>
+          <w:rFonts w:ascii="Times New Roman" w:hAnsi="Times New Roman" w:cs="Times New Roman"/>
+          <w:b/>
+          <w:sz w:val="28"/>
+          <w:szCs w:val="28"/>
+        </w:rPr>
+        <w:t>a. Màn 1</w:t>
+      </w:r>
+    </w:p>
+    <w:p>
+      <w:pPr>
+        <w:spacing w:after="0" w:line="360" w:lineRule="auto"/>
+        <w:jc w:val="both"/>
+        <w:rPr>
+          <w:rFonts w:ascii="Times New Roman" w:hAnsi="Times New Roman" w:cs="Times New Roman"/>
+          <w:sz w:val="28"/>
+          <w:szCs w:val="28"/>
+        </w:rPr>
+      </w:pPr>
+      <w:r>
+        <w:rPr>
+          <w:rFonts w:ascii="Times New Roman" w:hAnsi="Times New Roman" w:cs="Times New Roman"/>
+          <w:sz w:val="28"/>
+          <w:szCs w:val="28"/>
+        </w:rPr>
+        <w:t>i. Tóm tắt</w:t>
+      </w:r>
+    </w:p>
+    <w:p>
+      <w:pPr>
+        <w:pStyle w:val="ListParagraph"/>
+        <w:numPr>
+          <w:ilvl w:val="0"/>
+          <w:numId w:val="12"/>
+        </w:numPr>
+        <w:spacing w:after="0" w:line="360" w:lineRule="auto"/>
+        <w:jc w:val="both"/>
+        <w:rPr>
+          <w:rFonts w:ascii="Times New Roman" w:hAnsi="Times New Roman" w:cs="Times New Roman"/>
+          <w:sz w:val="28"/>
+          <w:szCs w:val="28"/>
+        </w:rPr>
+      </w:pPr>
+      <w:r>
+        <w:rPr>
+          <w:rFonts w:ascii="Times New Roman" w:hAnsi="Times New Roman" w:cs="Times New Roman"/>
+          <w:sz w:val="28"/>
+          <w:szCs w:val="28"/>
+        </w:rPr>
+        <w:lastRenderedPageBreak/>
+        <w:t>Màn chơi được thiết kế ở mức độ dễ, quái vật có mức máu thấp. Kích thích sự hứng thú, khám phá ở người chơi. Người chơi sẽ được trải nghiệm nhân vật mình nhập vai trong game, khung cảnh trong game, âm thanh và hình ảnh tăm tối, ghê rợn.</w:t>
+      </w:r>
+    </w:p>
+    <w:p>
+      <w:pPr>
+        <w:spacing w:after="0" w:line="360" w:lineRule="auto"/>
+        <w:jc w:val="both"/>
+        <w:rPr>
+          <w:rFonts w:ascii="Times New Roman" w:hAnsi="Times New Roman" w:cs="Times New Roman"/>
+          <w:sz w:val="28"/>
+          <w:szCs w:val="28"/>
+        </w:rPr>
+      </w:pPr>
+      <w:r>
+        <w:rPr>
+          <w:rFonts w:ascii="Times New Roman" w:hAnsi="Times New Roman" w:cs="Times New Roman"/>
+          <w:sz w:val="28"/>
+          <w:szCs w:val="28"/>
+        </w:rPr>
+        <w:t>ii. Điều kiện yêu cầu</w:t>
+      </w:r>
+    </w:p>
+    <w:p>
+      <w:pPr>
+        <w:pStyle w:val="ListParagraph"/>
+        <w:numPr>
+          <w:ilvl w:val="0"/>
+          <w:numId w:val="12"/>
+        </w:numPr>
+        <w:spacing w:after="0" w:line="360" w:lineRule="auto"/>
+        <w:jc w:val="both"/>
+        <w:rPr>
+          <w:rFonts w:ascii="Times New Roman" w:hAnsi="Times New Roman" w:cs="Times New Roman"/>
+          <w:sz w:val="28"/>
+          <w:szCs w:val="28"/>
+        </w:rPr>
+      </w:pPr>
+      <w:r>
+        <w:rPr>
+          <w:rFonts w:ascii="Times New Roman" w:hAnsi="Times New Roman" w:cs="Times New Roman"/>
+          <w:sz w:val="28"/>
+          <w:szCs w:val="28"/>
+        </w:rPr>
+        <w:t>Không có điều kiện</w:t>
+      </w:r>
+    </w:p>
+    <w:p>
+      <w:pPr>
+        <w:spacing w:after="0" w:line="360" w:lineRule="auto"/>
+        <w:jc w:val="both"/>
+        <w:rPr>
+          <w:rFonts w:ascii="Times New Roman" w:hAnsi="Times New Roman" w:cs="Times New Roman"/>
+          <w:sz w:val="28"/>
+          <w:szCs w:val="28"/>
+        </w:rPr>
+      </w:pPr>
+      <w:r>
+        <w:rPr>
+          <w:rFonts w:ascii="Times New Roman" w:hAnsi="Times New Roman" w:cs="Times New Roman"/>
+          <w:sz w:val="28"/>
+          <w:szCs w:val="28"/>
+        </w:rPr>
+        <w:t>iii. Chi tiết có thể xảy ra</w:t>
+      </w:r>
+    </w:p>
+    <w:p>
+      <w:pPr>
+        <w:pStyle w:val="ListParagraph"/>
+        <w:numPr>
+          <w:ilvl w:val="0"/>
+          <w:numId w:val="10"/>
+        </w:numPr>
+        <w:spacing w:after="0" w:line="360" w:lineRule="auto"/>
+        <w:jc w:val="both"/>
+        <w:rPr>
+          <w:rFonts w:ascii="Times New Roman" w:hAnsi="Times New Roman" w:cs="Times New Roman"/>
+          <w:sz w:val="28"/>
+          <w:szCs w:val="28"/>
+        </w:rPr>
+      </w:pPr>
+      <w:r>
+        <w:rPr>
+          <w:rFonts w:ascii="Times New Roman" w:hAnsi="Times New Roman" w:cs="Times New Roman"/>
+          <w:sz w:val="28"/>
+          <w:szCs w:val="28"/>
+        </w:rPr>
+        <w:t>Đánh quái để vượt qua</w:t>
+      </w:r>
+    </w:p>
+    <w:p>
+      <w:pPr>
+        <w:pStyle w:val="ListParagraph"/>
+        <w:numPr>
+          <w:ilvl w:val="0"/>
+          <w:numId w:val="10"/>
+        </w:numPr>
+        <w:spacing w:after="0" w:line="360" w:lineRule="auto"/>
+        <w:jc w:val="both"/>
+        <w:rPr>
+          <w:rFonts w:ascii="Times New Roman" w:hAnsi="Times New Roman" w:cs="Times New Roman"/>
+          <w:sz w:val="28"/>
+          <w:szCs w:val="28"/>
+        </w:rPr>
+      </w:pPr>
+      <w:r>
+        <w:rPr>
+          <w:rFonts w:ascii="Times New Roman" w:hAnsi="Times New Roman" w:cs="Times New Roman"/>
+          <w:sz w:val="28"/>
+          <w:szCs w:val="28"/>
+        </w:rPr>
+        <w:t>Quái vật tấn công thì nhân vật sẽ mất máu</w:t>
+      </w:r>
+    </w:p>
+    <w:p>
+      <w:pPr>
+        <w:pStyle w:val="ListParagraph"/>
+        <w:numPr>
+          <w:ilvl w:val="0"/>
+          <w:numId w:val="10"/>
+        </w:numPr>
+        <w:spacing w:after="0" w:line="360" w:lineRule="auto"/>
+        <w:jc w:val="both"/>
+        <w:rPr>
+          <w:rFonts w:ascii="Times New Roman" w:hAnsi="Times New Roman" w:cs="Times New Roman"/>
+          <w:sz w:val="28"/>
+          <w:szCs w:val="28"/>
+        </w:rPr>
+      </w:pPr>
+      <w:r>
+        <w:rPr>
+          <w:rFonts w:ascii="Times New Roman" w:hAnsi="Times New Roman" w:cs="Times New Roman"/>
+          <w:sz w:val="28"/>
+          <w:szCs w:val="28"/>
+        </w:rPr>
+        <w:t>Nhân vật tấn công trúng quái vật, quái vật sẽ mất máu</w:t>
+      </w:r>
+    </w:p>
+    <w:p>
+      <w:pPr>
+        <w:pStyle w:val="ListParagraph"/>
+        <w:numPr>
+          <w:ilvl w:val="0"/>
+          <w:numId w:val="10"/>
+        </w:numPr>
+        <w:spacing w:after="0" w:line="360" w:lineRule="auto"/>
+        <w:jc w:val="both"/>
+        <w:rPr>
+          <w:rFonts w:ascii="Times New Roman" w:hAnsi="Times New Roman" w:cs="Times New Roman"/>
+          <w:sz w:val="28"/>
+          <w:szCs w:val="28"/>
+        </w:rPr>
+      </w:pPr>
+      <w:r>
+        <w:rPr>
+          <w:rFonts w:ascii="Times New Roman" w:hAnsi="Times New Roman" w:cs="Times New Roman"/>
+          <w:sz w:val="28"/>
+          <w:szCs w:val="28"/>
+        </w:rPr>
+        <w:t>Khi máu của nhân vật về 0 thì nhân vật sẽ chết</w:t>
+      </w:r>
+    </w:p>
+    <w:p>
+      <w:pPr>
+        <w:pStyle w:val="ListParagraph"/>
+        <w:numPr>
+          <w:ilvl w:val="0"/>
+          <w:numId w:val="10"/>
+        </w:numPr>
+        <w:spacing w:after="0" w:line="360" w:lineRule="auto"/>
+        <w:jc w:val="both"/>
+        <w:rPr>
+          <w:rFonts w:ascii="Times New Roman" w:hAnsi="Times New Roman" w:cs="Times New Roman"/>
+          <w:sz w:val="28"/>
+          <w:szCs w:val="28"/>
+        </w:rPr>
+      </w:pPr>
+      <w:r>
+        <w:rPr>
+          <w:rFonts w:ascii="Times New Roman" w:hAnsi="Times New Roman" w:cs="Times New Roman"/>
+          <w:sz w:val="28"/>
+          <w:szCs w:val="28"/>
+        </w:rPr>
+        <w:t>Khi máu của quái vật về 0 thì quái vật sẽ chết</w:t>
+      </w:r>
+    </w:p>
+    <w:p>
+      <w:pPr>
+        <w:pStyle w:val="ListParagraph"/>
+        <w:numPr>
+          <w:ilvl w:val="0"/>
+          <w:numId w:val="10"/>
+        </w:numPr>
+        <w:spacing w:after="0" w:line="360" w:lineRule="auto"/>
+        <w:jc w:val="both"/>
+        <w:rPr>
+          <w:rFonts w:ascii="Times New Roman" w:hAnsi="Times New Roman" w:cs="Times New Roman"/>
+          <w:sz w:val="28"/>
+          <w:szCs w:val="28"/>
+        </w:rPr>
+      </w:pPr>
+      <w:r>
+        <w:rPr>
+          <w:rFonts w:ascii="Times New Roman" w:hAnsi="Times New Roman" w:cs="Times New Roman"/>
+          <w:sz w:val="28"/>
+          <w:szCs w:val="28"/>
+        </w:rPr>
+        <w:t>Khi nhân vật ăn lọ máu, HP sẽ được +1, HP tối đa là khi khơt đầu là 3. Nhân vật ăn trái tim sẽ cộng 1 máu tối đa</w:t>
+      </w:r>
+    </w:p>
+    <w:p>
+      <w:pPr>
+        <w:spacing w:after="0" w:line="360" w:lineRule="auto"/>
+        <w:jc w:val="both"/>
+        <w:rPr>
+          <w:rFonts w:ascii="Times New Roman" w:hAnsi="Times New Roman" w:cs="Times New Roman"/>
+          <w:sz w:val="28"/>
+          <w:szCs w:val="28"/>
+        </w:rPr>
+      </w:pPr>
+      <w:r>
+        <w:rPr>
+          <w:rFonts w:ascii="Times New Roman" w:hAnsi="Times New Roman" w:cs="Times New Roman"/>
+          <w:sz w:val="28"/>
+          <w:szCs w:val="28"/>
+        </w:rPr>
+        <w:t>iv. Cách đánh giá khi qua màn</w:t>
+      </w:r>
+    </w:p>
+    <w:p>
+      <w:pPr>
+        <w:pStyle w:val="ListParagraph"/>
+        <w:numPr>
+          <w:ilvl w:val="0"/>
+          <w:numId w:val="11"/>
+        </w:numPr>
+        <w:spacing w:after="0" w:line="360" w:lineRule="auto"/>
+        <w:jc w:val="both"/>
+        <w:rPr>
+          <w:rFonts w:ascii="Times New Roman" w:hAnsi="Times New Roman" w:cs="Times New Roman"/>
+          <w:sz w:val="28"/>
+          <w:szCs w:val="28"/>
+        </w:rPr>
+      </w:pPr>
+      <w:r>
+        <w:rPr>
+          <w:rFonts w:ascii="Times New Roman" w:hAnsi="Times New Roman" w:cs="Times New Roman"/>
+          <w:sz w:val="28"/>
+          <w:szCs w:val="28"/>
+        </w:rPr>
+        <w:t>Đánh bại boss màn, chạm vào rương báu để qua màn.</w:t>
+      </w:r>
+    </w:p>
+    <w:p>
+      <w:pPr>
+        <w:spacing w:after="0" w:line="360" w:lineRule="auto"/>
+        <w:jc w:val="both"/>
+        <w:rPr>
+          <w:rFonts w:ascii="Times New Roman" w:hAnsi="Times New Roman" w:cs="Times New Roman"/>
+          <w:sz w:val="28"/>
+          <w:szCs w:val="28"/>
+        </w:rPr>
+      </w:pPr>
+      <w:r>
+        <w:rPr>
+          <w:rFonts w:ascii="Times New Roman" w:hAnsi="Times New Roman" w:cs="Times New Roman"/>
+          <w:sz w:val="28"/>
+          <w:szCs w:val="28"/>
+        </w:rPr>
+        <w:t>v. Phần thưởng khi qua màn</w:t>
+      </w:r>
+    </w:p>
+    <w:p>
+      <w:pPr>
+        <w:pStyle w:val="ListParagraph"/>
+        <w:numPr>
+          <w:ilvl w:val="0"/>
+          <w:numId w:val="11"/>
+        </w:numPr>
+        <w:spacing w:after="0" w:line="360" w:lineRule="auto"/>
+        <w:jc w:val="both"/>
+        <w:rPr>
+          <w:rFonts w:ascii="Times New Roman" w:hAnsi="Times New Roman" w:cs="Times New Roman"/>
+          <w:sz w:val="28"/>
+          <w:szCs w:val="28"/>
+        </w:rPr>
+      </w:pPr>
+      <w:r>
+        <w:rPr>
+          <w:rFonts w:ascii="Times New Roman" w:hAnsi="Times New Roman" w:cs="Times New Roman"/>
+          <w:sz w:val="28"/>
+          <w:szCs w:val="28"/>
+        </w:rPr>
+        <w:t>Khi qua màn 1 sẽ được mở khóa màn 2</w:t>
+      </w:r>
+    </w:p>
+    <w:p>
+      <w:pPr>
+        <w:spacing w:after="0" w:line="360" w:lineRule="auto"/>
+        <w:jc w:val="both"/>
+        <w:rPr>
+          <w:rFonts w:ascii="Times New Roman" w:hAnsi="Times New Roman" w:cs="Times New Roman"/>
+          <w:sz w:val="28"/>
+          <w:szCs w:val="28"/>
+        </w:rPr>
+      </w:pPr>
+      <w:r>
+        <w:rPr>
+          <w:rFonts w:ascii="Times New Roman" w:hAnsi="Times New Roman" w:cs="Times New Roman"/>
+          <w:sz w:val="28"/>
+          <w:szCs w:val="28"/>
+        </w:rPr>
+        <w:t>vi. Trải nghiệm của người chơi trong màn</w:t>
+      </w:r>
+    </w:p>
+    <w:p>
+      <w:pPr>
+        <w:pStyle w:val="ListParagraph"/>
+        <w:numPr>
+          <w:ilvl w:val="0"/>
+          <w:numId w:val="11"/>
+        </w:numPr>
+        <w:spacing w:after="0" w:line="360" w:lineRule="auto"/>
+        <w:jc w:val="both"/>
+        <w:rPr>
+          <w:rFonts w:ascii="Times New Roman" w:hAnsi="Times New Roman" w:cs="Times New Roman"/>
+          <w:sz w:val="28"/>
+          <w:szCs w:val="28"/>
+        </w:rPr>
+      </w:pPr>
+      <w:r>
+        <w:rPr>
+          <w:rFonts w:ascii="Times New Roman" w:hAnsi="Times New Roman" w:cs="Times New Roman"/>
+          <w:sz w:val="28"/>
+          <w:szCs w:val="28"/>
+        </w:rPr>
+        <w:t>Ở màn đầu tiên người chơi được trải nghiệm cảm giác nhập vai và giết quái vật, bước đầu tạo cảm giác nhập vai thú vị, kích thích sự tò mò.</w:t>
+      </w:r>
+    </w:p>
+    <w:p>
+      <w:pPr>
+        <w:spacing w:after="0" w:line="360" w:lineRule="auto"/>
+        <w:jc w:val="both"/>
+        <w:rPr>
+          <w:rFonts w:ascii="Times New Roman" w:hAnsi="Times New Roman" w:cs="Times New Roman"/>
+          <w:sz w:val="28"/>
+          <w:szCs w:val="28"/>
+        </w:rPr>
+      </w:pPr>
+      <w:r>
+        <w:rPr>
+          <w:rFonts w:ascii="Times New Roman" w:hAnsi="Times New Roman" w:cs="Times New Roman"/>
+          <w:sz w:val="28"/>
+          <w:szCs w:val="28"/>
+        </w:rPr>
+        <w:t>vii. Động lực để chơi màn sau</w:t>
+      </w:r>
+    </w:p>
+    <w:p>
+      <w:pPr>
+        <w:spacing w:after="0" w:line="360" w:lineRule="auto"/>
+        <w:jc w:val="both"/>
+        <w:rPr>
+          <w:rFonts w:ascii="Times New Roman" w:hAnsi="Times New Roman" w:cs="Times New Roman"/>
+          <w:sz w:val="28"/>
+          <w:szCs w:val="28"/>
+        </w:rPr>
+      </w:pPr>
+      <w:r>
+        <w:rPr>
+          <w:rFonts w:ascii="Times New Roman" w:hAnsi="Times New Roman" w:cs="Times New Roman"/>
+          <w:sz w:val="28"/>
+          <w:szCs w:val="28"/>
+        </w:rPr>
+        <w:t>Tạo sự kích thích từ hình ảnh và âm thanh, tạo sự ham muốn tìm tòi sâu vào các màn tiếp theo. Khám phá sự thú vị trong game.</w:t>
+      </w:r>
+    </w:p>
+    <w:p>
+      <w:pPr>
+        <w:spacing w:after="0" w:line="360" w:lineRule="auto"/>
+        <w:jc w:val="both"/>
+        <w:rPr>
+          <w:rFonts w:ascii="Times New Roman" w:hAnsi="Times New Roman" w:cs="Times New Roman"/>
+          <w:sz w:val="28"/>
+          <w:szCs w:val="28"/>
+        </w:rPr>
+      </w:pPr>
+      <w:r>
+        <w:rPr>
+          <w:rFonts w:ascii="Times New Roman" w:hAnsi="Times New Roman" w:cs="Times New Roman"/>
+          <w:sz w:val="28"/>
+          <w:szCs w:val="28"/>
+        </w:rPr>
+        <w:lastRenderedPageBreak/>
+        <w:pict>
+          <v:shape id="_x0000_i1038" type="#_x0000_t75" style="width:465pt;height:219.6pt">
+            <v:imagedata r:id="rId8" o:title="map1"/>
+          </v:shape>
+        </w:pict>
+      </w:r>
+    </w:p>
+    <w:p>
+      <w:pPr>
+        <w:spacing w:after="0" w:line="360" w:lineRule="auto"/>
+        <w:jc w:val="both"/>
+        <w:rPr>
+          <w:rFonts w:ascii="Times New Roman" w:hAnsi="Times New Roman" w:cs="Times New Roman"/>
+          <w:sz w:val="28"/>
+          <w:szCs w:val="28"/>
+        </w:rPr>
+      </w:pPr>
+    </w:p>
+    <w:p>
+      <w:pPr>
+        <w:spacing w:after="0" w:line="360" w:lineRule="auto"/>
+        <w:jc w:val="both"/>
+        <w:rPr>
+          <w:rFonts w:ascii="Times New Roman" w:hAnsi="Times New Roman" w:cs="Times New Roman"/>
+          <w:b/>
+          <w:sz w:val="28"/>
+          <w:szCs w:val="28"/>
+        </w:rPr>
+      </w:pPr>
+      <w:r>
+        <w:rPr>
+          <w:rFonts w:ascii="Times New Roman" w:hAnsi="Times New Roman" w:cs="Times New Roman"/>
+          <w:b/>
+          <w:sz w:val="28"/>
+          <w:szCs w:val="28"/>
+        </w:rPr>
+        <w:t>b. Màn 2</w:t>
+      </w:r>
+    </w:p>
+    <w:p>
+      <w:pPr>
+        <w:spacing w:after="0" w:line="360" w:lineRule="auto"/>
+        <w:jc w:val="both"/>
+        <w:rPr>
+          <w:rFonts w:ascii="Times New Roman" w:hAnsi="Times New Roman" w:cs="Times New Roman"/>
+          <w:sz w:val="28"/>
+          <w:szCs w:val="28"/>
+        </w:rPr>
+      </w:pPr>
+      <w:r>
+        <w:rPr>
+          <w:rFonts w:ascii="Times New Roman" w:hAnsi="Times New Roman" w:cs="Times New Roman"/>
+          <w:sz w:val="28"/>
+          <w:szCs w:val="28"/>
+        </w:rPr>
+        <w:t>i. Tóm tắt</w:t>
+      </w:r>
+    </w:p>
+    <w:p>
+      <w:pPr>
+        <w:pStyle w:val="ListParagraph"/>
+        <w:numPr>
+          <w:ilvl w:val="0"/>
+          <w:numId w:val="11"/>
+        </w:numPr>
+        <w:spacing w:after="0" w:line="360" w:lineRule="auto"/>
+        <w:jc w:val="both"/>
+        <w:rPr>
+          <w:rFonts w:ascii="Times New Roman" w:hAnsi="Times New Roman" w:cs="Times New Roman"/>
+          <w:sz w:val="28"/>
+          <w:szCs w:val="28"/>
+        </w:rPr>
+      </w:pPr>
+      <w:r>
+        <w:rPr>
+          <w:rFonts w:ascii="Times New Roman" w:hAnsi="Times New Roman" w:cs="Times New Roman"/>
+          <w:sz w:val="28"/>
+          <w:szCs w:val="28"/>
+        </w:rPr>
+        <w:t>Ở màn chơi này, độ khó của game được tăng lên so với màn 1. Quái vật có mức máu tăng thêm 1HP. Kích thích sự hứng thú, khám phá ở người chơi. Người chơi sẽ được trải nghiệm nhân vật mình nhập vai trong game, khung cảnh trong game, âm thanh và hình ảnh tăm tối, ghê rợn.</w:t>
+      </w:r>
+    </w:p>
+    <w:p>
+      <w:pPr>
+        <w:spacing w:after="0" w:line="360" w:lineRule="auto"/>
+        <w:jc w:val="both"/>
+        <w:rPr>
+          <w:rFonts w:ascii="Times New Roman" w:hAnsi="Times New Roman" w:cs="Times New Roman"/>
+          <w:sz w:val="28"/>
+          <w:szCs w:val="28"/>
+        </w:rPr>
+      </w:pPr>
+      <w:r>
+        <w:rPr>
+          <w:rFonts w:ascii="Times New Roman" w:hAnsi="Times New Roman" w:cs="Times New Roman"/>
+          <w:sz w:val="28"/>
+          <w:szCs w:val="28"/>
+        </w:rPr>
+        <w:t>ii. Điều kiện yêu cầu</w:t>
+      </w:r>
+    </w:p>
+    <w:p>
+      <w:pPr>
+        <w:pStyle w:val="ListParagraph"/>
+        <w:numPr>
+          <w:ilvl w:val="0"/>
+          <w:numId w:val="11"/>
+        </w:numPr>
+        <w:spacing w:after="0" w:line="360" w:lineRule="auto"/>
+        <w:jc w:val="both"/>
+        <w:rPr>
+          <w:rFonts w:ascii="Times New Roman" w:hAnsi="Times New Roman" w:cs="Times New Roman"/>
+          <w:sz w:val="28"/>
+          <w:szCs w:val="28"/>
+        </w:rPr>
+      </w:pPr>
+      <w:r>
+        <w:rPr>
+          <w:rFonts w:ascii="Times New Roman" w:hAnsi="Times New Roman" w:cs="Times New Roman"/>
+          <w:sz w:val="28"/>
+          <w:szCs w:val="28"/>
+        </w:rPr>
+        <w:t>Phải vượt qua màn 1 để vào màn chơi này.</w:t>
+      </w:r>
+    </w:p>
+    <w:p>
+      <w:pPr>
+        <w:spacing w:after="0" w:line="360" w:lineRule="auto"/>
+        <w:jc w:val="both"/>
+        <w:rPr>
+          <w:rFonts w:ascii="Times New Roman" w:hAnsi="Times New Roman" w:cs="Times New Roman"/>
+          <w:sz w:val="28"/>
+          <w:szCs w:val="28"/>
+        </w:rPr>
+      </w:pPr>
+      <w:r>
+        <w:rPr>
+          <w:rFonts w:ascii="Times New Roman" w:hAnsi="Times New Roman" w:cs="Times New Roman"/>
+          <w:sz w:val="28"/>
+          <w:szCs w:val="28"/>
+        </w:rPr>
+        <w:t>iii. Chi tiết có thể xảy ra</w:t>
+      </w:r>
+    </w:p>
+    <w:p>
+      <w:pPr>
+        <w:spacing w:after="0" w:line="360" w:lineRule="auto"/>
+        <w:jc w:val="both"/>
+        <w:rPr>
+          <w:rFonts w:ascii="Times New Roman" w:hAnsi="Times New Roman" w:cs="Times New Roman"/>
+          <w:sz w:val="28"/>
+          <w:szCs w:val="28"/>
+        </w:rPr>
+      </w:pPr>
+      <w:r>
+        <w:rPr>
+          <w:rFonts w:ascii="Times New Roman" w:hAnsi="Times New Roman" w:cs="Times New Roman"/>
+          <w:sz w:val="28"/>
+          <w:szCs w:val="28"/>
+        </w:rPr>
+        <w:t>Đánh quái để vượt qua</w:t>
+      </w:r>
+    </w:p>
+    <w:p>
+      <w:pPr>
+        <w:pStyle w:val="ListParagraph"/>
+        <w:numPr>
+          <w:ilvl w:val="0"/>
+          <w:numId w:val="11"/>
+        </w:numPr>
+        <w:spacing w:after="0" w:line="360" w:lineRule="auto"/>
+        <w:jc w:val="both"/>
+        <w:rPr>
+          <w:rFonts w:ascii="Times New Roman" w:hAnsi="Times New Roman" w:cs="Times New Roman"/>
+          <w:sz w:val="28"/>
+          <w:szCs w:val="28"/>
+        </w:rPr>
+      </w:pPr>
+      <w:r>
+        <w:rPr>
+          <w:rFonts w:ascii="Times New Roman" w:hAnsi="Times New Roman" w:cs="Times New Roman"/>
+          <w:sz w:val="28"/>
+          <w:szCs w:val="28"/>
+        </w:rPr>
+        <w:t>Quái vật tấn công thì nhân vật sẽ mất máu</w:t>
+      </w:r>
+    </w:p>
+    <w:p>
+      <w:pPr>
+        <w:pStyle w:val="ListParagraph"/>
+        <w:numPr>
+          <w:ilvl w:val="0"/>
+          <w:numId w:val="11"/>
+        </w:numPr>
+        <w:spacing w:after="0" w:line="360" w:lineRule="auto"/>
+        <w:jc w:val="both"/>
+        <w:rPr>
+          <w:rFonts w:ascii="Times New Roman" w:hAnsi="Times New Roman" w:cs="Times New Roman"/>
+          <w:sz w:val="28"/>
+          <w:szCs w:val="28"/>
+        </w:rPr>
+      </w:pPr>
+      <w:r>
+        <w:rPr>
+          <w:rFonts w:ascii="Times New Roman" w:hAnsi="Times New Roman" w:cs="Times New Roman"/>
+          <w:sz w:val="28"/>
+          <w:szCs w:val="28"/>
+        </w:rPr>
+        <w:t>Nhân vật tấn công trúng quái vật, quái vật sẽ mất máu</w:t>
+      </w:r>
+    </w:p>
+    <w:p>
+      <w:pPr>
+        <w:pStyle w:val="ListParagraph"/>
+        <w:numPr>
+          <w:ilvl w:val="0"/>
+          <w:numId w:val="11"/>
+        </w:numPr>
+        <w:spacing w:after="0" w:line="360" w:lineRule="auto"/>
+        <w:jc w:val="both"/>
+        <w:rPr>
+          <w:rFonts w:ascii="Times New Roman" w:hAnsi="Times New Roman" w:cs="Times New Roman"/>
+          <w:sz w:val="28"/>
+          <w:szCs w:val="28"/>
+        </w:rPr>
+      </w:pPr>
+      <w:r>
+        <w:rPr>
+          <w:rFonts w:ascii="Times New Roman" w:hAnsi="Times New Roman" w:cs="Times New Roman"/>
+          <w:sz w:val="28"/>
+          <w:szCs w:val="28"/>
+        </w:rPr>
+        <w:t>Khi máu của nhân vật về 0 thì nhân vật sẽ chết</w:t>
+      </w:r>
+    </w:p>
+    <w:p>
+      <w:pPr>
+        <w:pStyle w:val="ListParagraph"/>
+        <w:numPr>
+          <w:ilvl w:val="0"/>
+          <w:numId w:val="11"/>
+        </w:numPr>
+        <w:spacing w:after="0" w:line="360" w:lineRule="auto"/>
+        <w:jc w:val="both"/>
+        <w:rPr>
+          <w:rFonts w:ascii="Times New Roman" w:hAnsi="Times New Roman" w:cs="Times New Roman"/>
+          <w:sz w:val="28"/>
+          <w:szCs w:val="28"/>
+        </w:rPr>
+      </w:pPr>
+      <w:r>
+        <w:rPr>
+          <w:rFonts w:ascii="Times New Roman" w:hAnsi="Times New Roman" w:cs="Times New Roman"/>
+          <w:sz w:val="28"/>
+          <w:szCs w:val="28"/>
+        </w:rPr>
+        <w:t>Khi máu của quái vật về 0 thì quái vật sẽ chết</w:t>
+      </w:r>
+    </w:p>
+    <w:p>
+      <w:pPr>
+        <w:pStyle w:val="ListParagraph"/>
+        <w:numPr>
+          <w:ilvl w:val="0"/>
+          <w:numId w:val="11"/>
+        </w:numPr>
+        <w:spacing w:after="0" w:line="360" w:lineRule="auto"/>
+        <w:jc w:val="both"/>
+        <w:rPr>
+          <w:rFonts w:ascii="Times New Roman" w:hAnsi="Times New Roman" w:cs="Times New Roman"/>
+          <w:sz w:val="28"/>
+          <w:szCs w:val="28"/>
+        </w:rPr>
+      </w:pPr>
+      <w:r>
+        <w:rPr>
+          <w:rFonts w:ascii="Times New Roman" w:hAnsi="Times New Roman" w:cs="Times New Roman"/>
+          <w:sz w:val="28"/>
+          <w:szCs w:val="28"/>
+        </w:rPr>
+        <w:t>Khi nhân vật ăn lọ máu, HP sẽ được +1, HP tối đa là khi khơt đầu là 3. Nhân vật ăn trái tim sẽ cộng 1 máu tối đa</w:t>
+      </w:r>
+    </w:p>
+    <w:p>
+      <w:pPr>
+        <w:spacing w:after="0" w:line="360" w:lineRule="auto"/>
+        <w:jc w:val="both"/>
+        <w:rPr>
+          <w:rFonts w:ascii="Times New Roman" w:hAnsi="Times New Roman" w:cs="Times New Roman"/>
+          <w:sz w:val="28"/>
+          <w:szCs w:val="28"/>
+        </w:rPr>
+      </w:pPr>
+      <w:r>
+        <w:rPr>
+          <w:rFonts w:ascii="Times New Roman" w:hAnsi="Times New Roman" w:cs="Times New Roman"/>
+          <w:sz w:val="28"/>
+          <w:szCs w:val="28"/>
+        </w:rPr>
+        <w:lastRenderedPageBreak/>
+        <w:t>iv. Cách đánh giá khi qua màn</w:t>
+      </w:r>
+    </w:p>
+    <w:p>
+      <w:pPr>
+        <w:pStyle w:val="ListParagraph"/>
+        <w:numPr>
+          <w:ilvl w:val="0"/>
+          <w:numId w:val="13"/>
+        </w:numPr>
+        <w:spacing w:after="0" w:line="360" w:lineRule="auto"/>
+        <w:jc w:val="both"/>
+        <w:rPr>
+          <w:rFonts w:ascii="Times New Roman" w:hAnsi="Times New Roman" w:cs="Times New Roman"/>
+          <w:sz w:val="28"/>
+          <w:szCs w:val="28"/>
+        </w:rPr>
+      </w:pPr>
+      <w:r>
+        <w:rPr>
+          <w:rFonts w:ascii="Times New Roman" w:hAnsi="Times New Roman" w:cs="Times New Roman"/>
+          <w:sz w:val="28"/>
+          <w:szCs w:val="28"/>
+        </w:rPr>
+        <w:t>Đánh bại boss màn, chạm vào rương báu để qua màn.</w:t>
+      </w:r>
+    </w:p>
+    <w:p>
+      <w:pPr>
+        <w:spacing w:after="0" w:line="360" w:lineRule="auto"/>
+        <w:jc w:val="both"/>
+        <w:rPr>
+          <w:rFonts w:ascii="Times New Roman" w:hAnsi="Times New Roman" w:cs="Times New Roman"/>
+          <w:sz w:val="28"/>
+          <w:szCs w:val="28"/>
+        </w:rPr>
+      </w:pPr>
+      <w:r>
+        <w:rPr>
+          <w:rFonts w:ascii="Times New Roman" w:hAnsi="Times New Roman" w:cs="Times New Roman"/>
+          <w:sz w:val="28"/>
+          <w:szCs w:val="28"/>
+        </w:rPr>
+        <w:t>v. Phần thưởng khi qua màn</w:t>
+      </w:r>
+    </w:p>
+    <w:p>
+      <w:pPr>
+        <w:pStyle w:val="ListParagraph"/>
+        <w:numPr>
+          <w:ilvl w:val="0"/>
+          <w:numId w:val="13"/>
+        </w:numPr>
+        <w:spacing w:after="0" w:line="360" w:lineRule="auto"/>
+        <w:jc w:val="both"/>
+        <w:rPr>
+          <w:rFonts w:ascii="Times New Roman" w:hAnsi="Times New Roman" w:cs="Times New Roman"/>
+          <w:sz w:val="28"/>
+          <w:szCs w:val="28"/>
+        </w:rPr>
+      </w:pPr>
+      <w:r>
+        <w:rPr>
+          <w:rFonts w:ascii="Times New Roman" w:hAnsi="Times New Roman" w:cs="Times New Roman"/>
+          <w:sz w:val="28"/>
+          <w:szCs w:val="28"/>
+        </w:rPr>
+        <w:t>Khi qua màn 1 sẽ được mở khóa màn 3</w:t>
+      </w:r>
+    </w:p>
+    <w:p>
+      <w:pPr>
+        <w:spacing w:after="0" w:line="360" w:lineRule="auto"/>
+        <w:jc w:val="both"/>
+        <w:rPr>
+          <w:rFonts w:ascii="Times New Roman" w:hAnsi="Times New Roman" w:cs="Times New Roman"/>
+          <w:sz w:val="28"/>
+          <w:szCs w:val="28"/>
+        </w:rPr>
+      </w:pPr>
+      <w:r>
+        <w:rPr>
+          <w:rFonts w:ascii="Times New Roman" w:hAnsi="Times New Roman" w:cs="Times New Roman"/>
+          <w:sz w:val="28"/>
+          <w:szCs w:val="28"/>
+        </w:rPr>
+        <w:t>vi. Động lực để chơi màn sau</w:t>
+      </w:r>
+    </w:p>
+    <w:p>
+      <w:pPr>
+        <w:pStyle w:val="ListParagraph"/>
+        <w:numPr>
+          <w:ilvl w:val="0"/>
+          <w:numId w:val="13"/>
+        </w:numPr>
+        <w:spacing w:after="0" w:line="360" w:lineRule="auto"/>
+        <w:jc w:val="both"/>
+        <w:rPr>
+          <w:rFonts w:ascii="Times New Roman" w:hAnsi="Times New Roman" w:cs="Times New Roman"/>
+          <w:sz w:val="28"/>
+          <w:szCs w:val="28"/>
+        </w:rPr>
+      </w:pPr>
+      <w:r>
+        <w:rPr>
+          <w:rFonts w:ascii="Times New Roman" w:hAnsi="Times New Roman" w:cs="Times New Roman"/>
+          <w:sz w:val="28"/>
+          <w:szCs w:val="28"/>
+        </w:rPr>
+        <w:t xml:space="preserve">Nhịp độ game được đẩy lên cao hơn, tạo hứng thú cho người chơi. </w:t>
+      </w:r>
+      <w:r>
+        <w:rPr>
+          <w:rFonts w:ascii="Times New Roman" w:hAnsi="Times New Roman" w:cs="Times New Roman"/>
+          <w:sz w:val="28"/>
+          <w:szCs w:val="28"/>
+        </w:rPr>
+        <w:t>Kích thích sự tò mò, chinh phục màn tiếp theo.</w:t>
+      </w:r>
+    </w:p>
+    <w:p>
+      <w:pPr>
+        <w:spacing w:after="0" w:line="360" w:lineRule="auto"/>
+        <w:ind w:left="360"/>
+        <w:jc w:val="both"/>
+        <w:rPr>
+          <w:rFonts w:ascii="Times New Roman" w:hAnsi="Times New Roman" w:cs="Times New Roman"/>
+          <w:sz w:val="28"/>
+          <w:szCs w:val="28"/>
+        </w:rPr>
+      </w:pPr>
+      <w:r>
+        <w:rPr>
+          <w:rFonts w:ascii="Times New Roman" w:hAnsi="Times New Roman" w:cs="Times New Roman"/>
+          <w:sz w:val="28"/>
+          <w:szCs w:val="28"/>
+        </w:rPr>
+        <w:pict>
+          <v:shape id="_x0000_i1039" type="#_x0000_t75" style="width:456pt;height:216.6pt">
+            <v:imagedata r:id="rId9" o:title="map2"/>
+          </v:shape>
+        </w:pict>
+      </w:r>
+    </w:p>
+    <w:p>
+      <w:pPr>
+        <w:spacing w:after="0" w:line="360" w:lineRule="auto"/>
+        <w:jc w:val="both"/>
+        <w:rPr>
+          <w:rFonts w:ascii="Times New Roman" w:hAnsi="Times New Roman" w:cs="Times New Roman"/>
+          <w:b/>
+          <w:sz w:val="28"/>
+          <w:szCs w:val="28"/>
+        </w:rPr>
+      </w:pPr>
+      <w:r>
+        <w:rPr>
+          <w:rFonts w:ascii="Times New Roman" w:hAnsi="Times New Roman" w:cs="Times New Roman"/>
+          <w:b/>
+          <w:sz w:val="28"/>
+          <w:szCs w:val="28"/>
+        </w:rPr>
+        <w:t>c. Màn 3</w:t>
+      </w:r>
+    </w:p>
+    <w:p>
+      <w:pPr>
+        <w:spacing w:after="0" w:line="360" w:lineRule="auto"/>
+        <w:jc w:val="both"/>
+        <w:rPr>
+          <w:rFonts w:ascii="Times New Roman" w:hAnsi="Times New Roman" w:cs="Times New Roman"/>
+          <w:sz w:val="28"/>
+          <w:szCs w:val="28"/>
+        </w:rPr>
+      </w:pPr>
+      <w:r>
+        <w:rPr>
+          <w:rFonts w:ascii="Times New Roman" w:hAnsi="Times New Roman" w:cs="Times New Roman"/>
+          <w:sz w:val="28"/>
+          <w:szCs w:val="28"/>
+        </w:rPr>
+        <w:t>i. Tóm tắt</w:t>
+      </w:r>
+    </w:p>
+    <w:p>
+      <w:pPr>
+        <w:pStyle w:val="ListParagraph"/>
+        <w:numPr>
+          <w:ilvl w:val="0"/>
+          <w:numId w:val="14"/>
+        </w:numPr>
+        <w:spacing w:after="0" w:line="360" w:lineRule="auto"/>
+        <w:jc w:val="both"/>
+        <w:rPr>
+          <w:rFonts w:ascii="Times New Roman" w:hAnsi="Times New Roman" w:cs="Times New Roman"/>
+          <w:sz w:val="28"/>
+          <w:szCs w:val="28"/>
+        </w:rPr>
+      </w:pPr>
+      <w:r>
+        <w:rPr>
+          <w:rFonts w:ascii="Times New Roman" w:hAnsi="Times New Roman" w:cs="Times New Roman"/>
+          <w:sz w:val="28"/>
+          <w:szCs w:val="28"/>
+        </w:rPr>
+        <w:t>Ở màn chơi này, độ khó của game được tăng lên so vớ</w:t>
+      </w:r>
+      <w:r>
+        <w:rPr>
+          <w:rFonts w:ascii="Times New Roman" w:hAnsi="Times New Roman" w:cs="Times New Roman"/>
+          <w:sz w:val="28"/>
+          <w:szCs w:val="28"/>
+        </w:rPr>
+        <w:t>i màn 2</w:t>
+      </w:r>
+      <w:r>
+        <w:rPr>
+          <w:rFonts w:ascii="Times New Roman" w:hAnsi="Times New Roman" w:cs="Times New Roman"/>
+          <w:sz w:val="28"/>
+          <w:szCs w:val="28"/>
+        </w:rPr>
+        <w:t>. Quái vật có mức máu tăng thêm 1HP. Kích thích sự hứng thú, khám phá ở người chơi. Người chơi sẽ được trải nghiệm nhân vật mình nhập vai trong game, khung cảnh trong game, âm thanh và hình ảnh tăm tối, ghê rợn.</w:t>
+      </w:r>
+    </w:p>
+    <w:p>
+      <w:pPr>
+        <w:spacing w:after="0" w:line="360" w:lineRule="auto"/>
+        <w:jc w:val="both"/>
+        <w:rPr>
+          <w:rFonts w:ascii="Times New Roman" w:hAnsi="Times New Roman" w:cs="Times New Roman"/>
+          <w:sz w:val="28"/>
+          <w:szCs w:val="28"/>
+        </w:rPr>
+      </w:pPr>
+      <w:r>
+        <w:rPr>
+          <w:rFonts w:ascii="Times New Roman" w:hAnsi="Times New Roman" w:cs="Times New Roman"/>
+          <w:sz w:val="28"/>
+          <w:szCs w:val="28"/>
+        </w:rPr>
+        <w:t>ii. Điều kiện yêu cầu</w:t>
+      </w:r>
+    </w:p>
+    <w:p>
+      <w:pPr>
+        <w:pStyle w:val="ListParagraph"/>
+        <w:numPr>
+          <w:ilvl w:val="0"/>
+          <w:numId w:val="14"/>
+        </w:numPr>
+        <w:spacing w:after="0" w:line="360" w:lineRule="auto"/>
+        <w:jc w:val="both"/>
+        <w:rPr>
+          <w:rFonts w:ascii="Times New Roman" w:hAnsi="Times New Roman" w:cs="Times New Roman"/>
+          <w:sz w:val="28"/>
+          <w:szCs w:val="28"/>
+        </w:rPr>
+      </w:pPr>
+      <w:r>
+        <w:rPr>
+          <w:rFonts w:ascii="Times New Roman" w:hAnsi="Times New Roman" w:cs="Times New Roman"/>
+          <w:sz w:val="28"/>
+          <w:szCs w:val="28"/>
+        </w:rPr>
+        <w:t>Phải vượt qua màn 2 để vào màn chơi này.</w:t>
+      </w:r>
+    </w:p>
+    <w:p>
+      <w:pPr>
+        <w:spacing w:after="0" w:line="360" w:lineRule="auto"/>
+        <w:jc w:val="both"/>
+        <w:rPr>
+          <w:rFonts w:ascii="Times New Roman" w:hAnsi="Times New Roman" w:cs="Times New Roman"/>
+          <w:sz w:val="28"/>
+          <w:szCs w:val="28"/>
+        </w:rPr>
+      </w:pPr>
+      <w:r>
+        <w:rPr>
+          <w:rFonts w:ascii="Times New Roman" w:hAnsi="Times New Roman" w:cs="Times New Roman"/>
+          <w:sz w:val="28"/>
+          <w:szCs w:val="28"/>
+        </w:rPr>
+        <w:t>iii. Chi tiết có thể xảy ra</w:t>
+      </w:r>
+    </w:p>
+    <w:p>
+      <w:pPr>
+        <w:pStyle w:val="ListParagraph"/>
+        <w:numPr>
+          <w:ilvl w:val="0"/>
+          <w:numId w:val="14"/>
+        </w:numPr>
+        <w:spacing w:after="0" w:line="360" w:lineRule="auto"/>
+        <w:jc w:val="both"/>
+        <w:rPr>
+          <w:rFonts w:ascii="Times New Roman" w:hAnsi="Times New Roman" w:cs="Times New Roman"/>
+          <w:sz w:val="28"/>
+          <w:szCs w:val="28"/>
+        </w:rPr>
+      </w:pPr>
+      <w:r>
+        <w:rPr>
+          <w:rFonts w:ascii="Times New Roman" w:hAnsi="Times New Roman" w:cs="Times New Roman"/>
+          <w:sz w:val="28"/>
+          <w:szCs w:val="28"/>
+        </w:rPr>
+        <w:t>Đánh quái để vượt qua</w:t>
+      </w:r>
+    </w:p>
+    <w:p>
+      <w:pPr>
+        <w:pStyle w:val="ListParagraph"/>
+        <w:numPr>
+          <w:ilvl w:val="0"/>
+          <w:numId w:val="14"/>
+        </w:numPr>
+        <w:spacing w:after="0" w:line="360" w:lineRule="auto"/>
+        <w:jc w:val="both"/>
+        <w:rPr>
+          <w:rFonts w:ascii="Times New Roman" w:hAnsi="Times New Roman" w:cs="Times New Roman"/>
+          <w:sz w:val="28"/>
+          <w:szCs w:val="28"/>
+        </w:rPr>
+      </w:pPr>
+      <w:r>
+        <w:rPr>
+          <w:rFonts w:ascii="Times New Roman" w:hAnsi="Times New Roman" w:cs="Times New Roman"/>
+          <w:sz w:val="28"/>
+          <w:szCs w:val="28"/>
+        </w:rPr>
+        <w:lastRenderedPageBreak/>
+        <w:t>Quái vật tấn công thì nhân vật sẽ mất máu</w:t>
+      </w:r>
+    </w:p>
+    <w:p>
+      <w:pPr>
+        <w:pStyle w:val="ListParagraph"/>
+        <w:numPr>
+          <w:ilvl w:val="0"/>
+          <w:numId w:val="14"/>
+        </w:numPr>
+        <w:spacing w:after="0" w:line="360" w:lineRule="auto"/>
+        <w:jc w:val="both"/>
+        <w:rPr>
+          <w:rFonts w:ascii="Times New Roman" w:hAnsi="Times New Roman" w:cs="Times New Roman"/>
+          <w:sz w:val="28"/>
+          <w:szCs w:val="28"/>
+        </w:rPr>
+      </w:pPr>
+      <w:r>
+        <w:rPr>
+          <w:rFonts w:ascii="Times New Roman" w:hAnsi="Times New Roman" w:cs="Times New Roman"/>
+          <w:sz w:val="28"/>
+          <w:szCs w:val="28"/>
+        </w:rPr>
+        <w:t>Nhân vật tấn công trúng quái vật, quái vật sẽ mất máu</w:t>
+      </w:r>
+    </w:p>
+    <w:p>
+      <w:pPr>
+        <w:pStyle w:val="ListParagraph"/>
+        <w:numPr>
+          <w:ilvl w:val="0"/>
+          <w:numId w:val="14"/>
+        </w:numPr>
+        <w:spacing w:after="0" w:line="360" w:lineRule="auto"/>
+        <w:jc w:val="both"/>
+        <w:rPr>
+          <w:rFonts w:ascii="Times New Roman" w:hAnsi="Times New Roman" w:cs="Times New Roman"/>
+          <w:sz w:val="28"/>
+          <w:szCs w:val="28"/>
+        </w:rPr>
+      </w:pPr>
+      <w:r>
+        <w:rPr>
+          <w:rFonts w:ascii="Times New Roman" w:hAnsi="Times New Roman" w:cs="Times New Roman"/>
+          <w:sz w:val="28"/>
+          <w:szCs w:val="28"/>
+        </w:rPr>
+        <w:t>Khi máu của nhân vật về 0 thì nhân vật sẽ chết</w:t>
+      </w:r>
+    </w:p>
+    <w:p>
+      <w:pPr>
+        <w:pStyle w:val="ListParagraph"/>
+        <w:numPr>
+          <w:ilvl w:val="0"/>
+          <w:numId w:val="14"/>
+        </w:numPr>
+        <w:spacing w:after="0" w:line="360" w:lineRule="auto"/>
+        <w:jc w:val="both"/>
+        <w:rPr>
+          <w:rFonts w:ascii="Times New Roman" w:hAnsi="Times New Roman" w:cs="Times New Roman"/>
+          <w:sz w:val="28"/>
+          <w:szCs w:val="28"/>
+        </w:rPr>
+      </w:pPr>
+      <w:r>
+        <w:rPr>
+          <w:rFonts w:ascii="Times New Roman" w:hAnsi="Times New Roman" w:cs="Times New Roman"/>
+          <w:sz w:val="28"/>
+          <w:szCs w:val="28"/>
+        </w:rPr>
+        <w:t>Khi máu của quái vật về 0 thì quái vật sẽ chết</w:t>
+      </w:r>
+    </w:p>
+    <w:p>
+      <w:pPr>
+        <w:pStyle w:val="ListParagraph"/>
+        <w:numPr>
+          <w:ilvl w:val="0"/>
+          <w:numId w:val="14"/>
+        </w:numPr>
+        <w:spacing w:after="0" w:line="360" w:lineRule="auto"/>
+        <w:jc w:val="both"/>
+        <w:rPr>
+          <w:rFonts w:ascii="Times New Roman" w:hAnsi="Times New Roman" w:cs="Times New Roman"/>
+          <w:sz w:val="28"/>
+          <w:szCs w:val="28"/>
+        </w:rPr>
+      </w:pPr>
+      <w:r>
+        <w:rPr>
+          <w:rFonts w:ascii="Times New Roman" w:hAnsi="Times New Roman" w:cs="Times New Roman"/>
+          <w:sz w:val="28"/>
+          <w:szCs w:val="28"/>
+        </w:rPr>
+        <w:t>Khi nhân vật ăn lọ máu, HP sẽ được +1, HP tối đa là khi khơt đầu là 3. Nhân vật ăn trái tim sẽ cộng 1 máu tối đa</w:t>
+      </w:r>
+    </w:p>
+    <w:p>
+      <w:pPr>
+        <w:spacing w:after="0" w:line="360" w:lineRule="auto"/>
+        <w:jc w:val="both"/>
+        <w:rPr>
+          <w:rFonts w:ascii="Times New Roman" w:hAnsi="Times New Roman" w:cs="Times New Roman"/>
+          <w:sz w:val="28"/>
+          <w:szCs w:val="28"/>
+        </w:rPr>
+      </w:pPr>
+      <w:r>
+        <w:rPr>
+          <w:rFonts w:ascii="Times New Roman" w:hAnsi="Times New Roman" w:cs="Times New Roman"/>
+          <w:sz w:val="28"/>
+          <w:szCs w:val="28"/>
+        </w:rPr>
+        <w:t>iv. Cách đánh giá khi qua màn</w:t>
+      </w:r>
+    </w:p>
+    <w:p>
+      <w:pPr>
+        <w:pStyle w:val="ListParagraph"/>
+        <w:numPr>
+          <w:ilvl w:val="0"/>
+          <w:numId w:val="15"/>
+        </w:numPr>
+        <w:spacing w:after="0" w:line="360" w:lineRule="auto"/>
+        <w:jc w:val="both"/>
+        <w:rPr>
+          <w:rFonts w:ascii="Times New Roman" w:hAnsi="Times New Roman" w:cs="Times New Roman"/>
+          <w:sz w:val="28"/>
+          <w:szCs w:val="28"/>
+        </w:rPr>
+      </w:pPr>
+      <w:r>
+        <w:rPr>
+          <w:rFonts w:ascii="Times New Roman" w:hAnsi="Times New Roman" w:cs="Times New Roman"/>
+          <w:sz w:val="28"/>
+          <w:szCs w:val="28"/>
+        </w:rPr>
+        <w:t>Đánh bại boss màn, chạm vào rương báu để qua màn.</w:t>
+      </w:r>
+    </w:p>
+    <w:p>
+      <w:pPr>
+        <w:spacing w:after="0" w:line="360" w:lineRule="auto"/>
+        <w:jc w:val="both"/>
+        <w:rPr>
+          <w:rFonts w:ascii="Times New Roman" w:hAnsi="Times New Roman" w:cs="Times New Roman"/>
+          <w:sz w:val="28"/>
+          <w:szCs w:val="28"/>
+        </w:rPr>
+      </w:pPr>
+      <w:r>
+        <w:rPr>
+          <w:rFonts w:ascii="Times New Roman" w:hAnsi="Times New Roman" w:cs="Times New Roman"/>
+          <w:sz w:val="28"/>
+          <w:szCs w:val="28"/>
+        </w:rPr>
+        <w:t>v. Phần thưởng khi qua màn</w:t>
+      </w:r>
+    </w:p>
+    <w:p>
+      <w:pPr>
+        <w:pStyle w:val="ListParagraph"/>
+        <w:numPr>
+          <w:ilvl w:val="0"/>
+          <w:numId w:val="15"/>
+        </w:numPr>
+        <w:spacing w:after="0" w:line="360" w:lineRule="auto"/>
+        <w:jc w:val="both"/>
+        <w:rPr>
+          <w:rFonts w:ascii="Times New Roman" w:hAnsi="Times New Roman" w:cs="Times New Roman"/>
+          <w:sz w:val="28"/>
+          <w:szCs w:val="28"/>
+        </w:rPr>
+      </w:pPr>
+      <w:r>
+        <w:rPr>
+          <w:rFonts w:ascii="Times New Roman" w:hAnsi="Times New Roman" w:cs="Times New Roman"/>
+          <w:sz w:val="28"/>
+          <w:szCs w:val="28"/>
+        </w:rPr>
+        <w:t>Khi qua màn 3 sẽ được mở khóa màn 4</w:t>
+      </w:r>
+    </w:p>
+    <w:p>
+      <w:pPr>
+        <w:spacing w:after="0" w:line="360" w:lineRule="auto"/>
+        <w:jc w:val="both"/>
+        <w:rPr>
+          <w:rFonts w:ascii="Times New Roman" w:hAnsi="Times New Roman" w:cs="Times New Roman"/>
+          <w:sz w:val="28"/>
+          <w:szCs w:val="28"/>
+        </w:rPr>
+      </w:pPr>
+      <w:r>
+        <w:rPr>
+          <w:rFonts w:ascii="Times New Roman" w:hAnsi="Times New Roman" w:cs="Times New Roman"/>
+          <w:sz w:val="28"/>
+          <w:szCs w:val="28"/>
+        </w:rPr>
+        <w:t>vi. Động lực để chơi màn sau</w:t>
+      </w:r>
+    </w:p>
+    <w:p>
+      <w:pPr>
+        <w:pStyle w:val="ListParagraph"/>
+        <w:numPr>
+          <w:ilvl w:val="0"/>
+          <w:numId w:val="15"/>
+        </w:numPr>
+        <w:spacing w:after="0" w:line="360" w:lineRule="auto"/>
+        <w:jc w:val="both"/>
+        <w:rPr>
+          <w:rFonts w:ascii="Times New Roman" w:hAnsi="Times New Roman" w:cs="Times New Roman"/>
+          <w:sz w:val="28"/>
+          <w:szCs w:val="28"/>
+        </w:rPr>
+      </w:pPr>
+      <w:r>
+        <w:rPr>
+          <w:rFonts w:ascii="Times New Roman" w:hAnsi="Times New Roman" w:cs="Times New Roman"/>
+          <w:sz w:val="28"/>
+          <w:szCs w:val="28"/>
+        </w:rPr>
+        <w:t>Nhịp độ game được đẩy lên cao hơn, tạo hứng thú cho ngườ</w:t>
+      </w:r>
+      <w:r>
+        <w:rPr>
+          <w:rFonts w:ascii="Times New Roman" w:hAnsi="Times New Roman" w:cs="Times New Roman"/>
+          <w:sz w:val="28"/>
+          <w:szCs w:val="28"/>
+        </w:rPr>
+        <w:t xml:space="preserve">i chơi. </w:t>
+      </w:r>
+      <w:r>
+        <w:rPr>
+          <w:rFonts w:ascii="Times New Roman" w:hAnsi="Times New Roman" w:cs="Times New Roman"/>
+          <w:sz w:val="28"/>
+          <w:szCs w:val="28"/>
+        </w:rPr>
+        <w:t>Kích thích sự tò mò, chinh phục màn tiếp theo.</w:t>
+      </w:r>
+    </w:p>
+    <w:p>
+      <w:pPr>
+        <w:spacing w:after="0" w:line="360" w:lineRule="auto"/>
+        <w:ind w:left="360"/>
+        <w:jc w:val="both"/>
+        <w:rPr>
+          <w:rFonts w:ascii="Times New Roman" w:hAnsi="Times New Roman" w:cs="Times New Roman"/>
+          <w:sz w:val="28"/>
+          <w:szCs w:val="28"/>
+        </w:rPr>
+      </w:pPr>
+      <w:r>
+        <w:rPr>
+          <w:rFonts w:ascii="Times New Roman" w:hAnsi="Times New Roman" w:cs="Times New Roman"/>
+          <w:sz w:val="28"/>
+          <w:szCs w:val="28"/>
+        </w:rPr>
+        <w:pict>
+          <v:shape id="_x0000_i1046" type="#_x0000_t75" style="width:469.2pt;height:220.8pt">
+            <v:imagedata r:id="rId10" o:title="map 3"/>
+          </v:shape>
+        </w:pict>
+      </w:r>
+    </w:p>
+    <w:p>
+      <w:pPr>
+        <w:spacing w:after="0" w:line="360" w:lineRule="auto"/>
+        <w:jc w:val="both"/>
+        <w:rPr>
+          <w:rFonts w:ascii="Times New Roman" w:hAnsi="Times New Roman" w:cs="Times New Roman"/>
+          <w:b/>
+          <w:sz w:val="28"/>
+          <w:szCs w:val="28"/>
+        </w:rPr>
+      </w:pPr>
+      <w:r>
+        <w:rPr>
+          <w:rFonts w:ascii="Times New Roman" w:hAnsi="Times New Roman" w:cs="Times New Roman"/>
+          <w:b/>
+          <w:sz w:val="28"/>
+          <w:szCs w:val="28"/>
+        </w:rPr>
+        <w:t>d. Màn 4</w:t>
+      </w:r>
+    </w:p>
+    <w:p>
+      <w:pPr>
+        <w:spacing w:after="0" w:line="360" w:lineRule="auto"/>
+        <w:jc w:val="both"/>
+        <w:rPr>
+          <w:rFonts w:ascii="Times New Roman" w:hAnsi="Times New Roman" w:cs="Times New Roman"/>
+          <w:sz w:val="28"/>
+          <w:szCs w:val="28"/>
+        </w:rPr>
+      </w:pPr>
+      <w:r>
+        <w:rPr>
+          <w:rFonts w:ascii="Times New Roman" w:hAnsi="Times New Roman" w:cs="Times New Roman"/>
+          <w:sz w:val="28"/>
+          <w:szCs w:val="28"/>
+        </w:rPr>
+        <w:t>i. Tóm tắt</w:t>
+      </w:r>
+    </w:p>
+    <w:p>
+      <w:pPr>
+        <w:pStyle w:val="ListParagraph"/>
+        <w:numPr>
+          <w:ilvl w:val="0"/>
+          <w:numId w:val="15"/>
+        </w:numPr>
+        <w:spacing w:after="0" w:line="360" w:lineRule="auto"/>
+        <w:jc w:val="both"/>
+        <w:rPr>
+          <w:rFonts w:ascii="Times New Roman" w:hAnsi="Times New Roman" w:cs="Times New Roman"/>
+          <w:sz w:val="28"/>
+          <w:szCs w:val="28"/>
+        </w:rPr>
+      </w:pPr>
+      <w:r>
+        <w:rPr>
+          <w:rFonts w:ascii="Times New Roman" w:hAnsi="Times New Roman" w:cs="Times New Roman"/>
+          <w:sz w:val="28"/>
+          <w:szCs w:val="28"/>
+        </w:rPr>
+        <w:t>Ở màn chơi này, độ khó của game được tăng lên so vớ</w:t>
+      </w:r>
+      <w:r>
+        <w:rPr>
+          <w:rFonts w:ascii="Times New Roman" w:hAnsi="Times New Roman" w:cs="Times New Roman"/>
+          <w:sz w:val="28"/>
+          <w:szCs w:val="28"/>
+        </w:rPr>
+        <w:t>i màn 3</w:t>
+      </w:r>
+      <w:r>
+        <w:rPr>
+          <w:rFonts w:ascii="Times New Roman" w:hAnsi="Times New Roman" w:cs="Times New Roman"/>
+          <w:sz w:val="28"/>
+          <w:szCs w:val="28"/>
+        </w:rPr>
+        <w:t xml:space="preserve">. Quái vật có mức máu tăng thêm 1HP. Kích thích sự hứng thú, khám phá ở người chơi. </w:t>
+      </w:r>
+      <w:r>
+        <w:rPr>
+          <w:rFonts w:ascii="Times New Roman" w:hAnsi="Times New Roman" w:cs="Times New Roman"/>
+          <w:sz w:val="28"/>
+          <w:szCs w:val="28"/>
+        </w:rPr>
+        <w:lastRenderedPageBreak/>
+        <w:t>Người chơi sẽ được trải nghiệm nhân vật mình nhập vai trong game, khung cảnh trong game, âm thanh và hình ảnh tăm tối, ghê rợn.</w:t>
+      </w:r>
+    </w:p>
+    <w:p>
+      <w:pPr>
+        <w:spacing w:after="0" w:line="360" w:lineRule="auto"/>
+        <w:jc w:val="both"/>
+        <w:rPr>
+          <w:rFonts w:ascii="Times New Roman" w:hAnsi="Times New Roman" w:cs="Times New Roman"/>
+          <w:sz w:val="28"/>
+          <w:szCs w:val="28"/>
+        </w:rPr>
+      </w:pPr>
+      <w:r>
+        <w:rPr>
+          <w:rFonts w:ascii="Times New Roman" w:hAnsi="Times New Roman" w:cs="Times New Roman"/>
+          <w:sz w:val="28"/>
+          <w:szCs w:val="28"/>
+        </w:rPr>
+        <w:t>ii. Điều kiện yêu cầu</w:t>
+      </w:r>
+    </w:p>
+    <w:p>
+      <w:pPr>
+        <w:pStyle w:val="ListParagraph"/>
+        <w:numPr>
+          <w:ilvl w:val="0"/>
+          <w:numId w:val="15"/>
+        </w:numPr>
+        <w:spacing w:after="0" w:line="360" w:lineRule="auto"/>
+        <w:jc w:val="both"/>
+        <w:rPr>
+          <w:rFonts w:ascii="Times New Roman" w:hAnsi="Times New Roman" w:cs="Times New Roman"/>
+          <w:sz w:val="28"/>
+          <w:szCs w:val="28"/>
+        </w:rPr>
+      </w:pPr>
+      <w:r>
+        <w:rPr>
+          <w:rFonts w:ascii="Times New Roman" w:hAnsi="Times New Roman" w:cs="Times New Roman"/>
+          <w:sz w:val="28"/>
+          <w:szCs w:val="28"/>
+        </w:rPr>
+        <w:t>Phải vượt qua màn 3 để vào màn chơi này.</w:t>
+      </w:r>
+    </w:p>
+    <w:p>
+      <w:pPr>
+        <w:spacing w:after="0" w:line="360" w:lineRule="auto"/>
+        <w:jc w:val="both"/>
+        <w:rPr>
+          <w:rFonts w:ascii="Times New Roman" w:hAnsi="Times New Roman" w:cs="Times New Roman"/>
+          <w:sz w:val="28"/>
+          <w:szCs w:val="28"/>
+        </w:rPr>
+      </w:pPr>
+      <w:r>
+        <w:rPr>
+          <w:rFonts w:ascii="Times New Roman" w:hAnsi="Times New Roman" w:cs="Times New Roman"/>
+          <w:sz w:val="28"/>
+          <w:szCs w:val="28"/>
+        </w:rPr>
+        <w:t>iii. Chi tiết có thể xảy ra</w:t>
+      </w:r>
+    </w:p>
+    <w:p>
+      <w:pPr>
+        <w:pStyle w:val="ListParagraph"/>
+        <w:numPr>
+          <w:ilvl w:val="0"/>
+          <w:numId w:val="15"/>
+        </w:numPr>
+        <w:spacing w:after="0" w:line="360" w:lineRule="auto"/>
+        <w:jc w:val="both"/>
+        <w:rPr>
+          <w:rFonts w:ascii="Times New Roman" w:hAnsi="Times New Roman" w:cs="Times New Roman"/>
+          <w:sz w:val="28"/>
+          <w:szCs w:val="28"/>
+        </w:rPr>
+      </w:pPr>
+      <w:r>
+        <w:rPr>
+          <w:rFonts w:ascii="Times New Roman" w:hAnsi="Times New Roman" w:cs="Times New Roman"/>
+          <w:sz w:val="28"/>
+          <w:szCs w:val="28"/>
+        </w:rPr>
+        <w:t>Đánh quái để vượt qua</w:t>
+      </w:r>
+    </w:p>
+    <w:p>
+      <w:pPr>
+        <w:pStyle w:val="ListParagraph"/>
+        <w:numPr>
+          <w:ilvl w:val="0"/>
+          <w:numId w:val="15"/>
+        </w:numPr>
+        <w:spacing w:after="0" w:line="360" w:lineRule="auto"/>
+        <w:jc w:val="both"/>
+        <w:rPr>
+          <w:rFonts w:ascii="Times New Roman" w:hAnsi="Times New Roman" w:cs="Times New Roman"/>
+          <w:sz w:val="28"/>
+          <w:szCs w:val="28"/>
+        </w:rPr>
+      </w:pPr>
+      <w:r>
+        <w:rPr>
+          <w:rFonts w:ascii="Times New Roman" w:hAnsi="Times New Roman" w:cs="Times New Roman"/>
+          <w:sz w:val="28"/>
+          <w:szCs w:val="28"/>
+        </w:rPr>
+        <w:t>Quái vật tấn công thì nhân vật sẽ mất máu</w:t>
+      </w:r>
+    </w:p>
+    <w:p>
+      <w:pPr>
+        <w:pStyle w:val="ListParagraph"/>
+        <w:numPr>
+          <w:ilvl w:val="0"/>
+          <w:numId w:val="15"/>
+        </w:numPr>
+        <w:spacing w:after="0" w:line="360" w:lineRule="auto"/>
+        <w:jc w:val="both"/>
+        <w:rPr>
+          <w:rFonts w:ascii="Times New Roman" w:hAnsi="Times New Roman" w:cs="Times New Roman"/>
+          <w:sz w:val="28"/>
+          <w:szCs w:val="28"/>
+        </w:rPr>
+      </w:pPr>
+      <w:r>
+        <w:rPr>
+          <w:rFonts w:ascii="Times New Roman" w:hAnsi="Times New Roman" w:cs="Times New Roman"/>
+          <w:sz w:val="28"/>
+          <w:szCs w:val="28"/>
+        </w:rPr>
+        <w:t>Nhân vật tấn công trúng quái vật, quái vật sẽ mất máu</w:t>
+      </w:r>
+    </w:p>
+    <w:p>
+      <w:pPr>
+        <w:pStyle w:val="ListParagraph"/>
+        <w:numPr>
+          <w:ilvl w:val="0"/>
+          <w:numId w:val="15"/>
+        </w:numPr>
+        <w:spacing w:after="0" w:line="360" w:lineRule="auto"/>
+        <w:jc w:val="both"/>
+        <w:rPr>
+          <w:rFonts w:ascii="Times New Roman" w:hAnsi="Times New Roman" w:cs="Times New Roman"/>
+          <w:sz w:val="28"/>
+          <w:szCs w:val="28"/>
+        </w:rPr>
+      </w:pPr>
+      <w:r>
+        <w:rPr>
+          <w:rFonts w:ascii="Times New Roman" w:hAnsi="Times New Roman" w:cs="Times New Roman"/>
+          <w:sz w:val="28"/>
+          <w:szCs w:val="28"/>
+        </w:rPr>
+        <w:t>Khi máu của nhân vật về 0 thì nhân vật sẽ chết</w:t>
+      </w:r>
+    </w:p>
+    <w:p>
+      <w:pPr>
+        <w:pStyle w:val="ListParagraph"/>
+        <w:numPr>
+          <w:ilvl w:val="0"/>
+          <w:numId w:val="15"/>
+        </w:numPr>
+        <w:spacing w:after="0" w:line="360" w:lineRule="auto"/>
+        <w:jc w:val="both"/>
+        <w:rPr>
+          <w:rFonts w:ascii="Times New Roman" w:hAnsi="Times New Roman" w:cs="Times New Roman"/>
+          <w:sz w:val="28"/>
+          <w:szCs w:val="28"/>
+        </w:rPr>
+      </w:pPr>
+      <w:r>
+        <w:rPr>
+          <w:rFonts w:ascii="Times New Roman" w:hAnsi="Times New Roman" w:cs="Times New Roman"/>
+          <w:sz w:val="28"/>
+          <w:szCs w:val="28"/>
+        </w:rPr>
+        <w:t>Khi máu của quái vật về 0 thì quái vật sẽ chết</w:t>
+      </w:r>
+    </w:p>
+    <w:p>
+      <w:pPr>
+        <w:pStyle w:val="ListParagraph"/>
+        <w:numPr>
+          <w:ilvl w:val="0"/>
+          <w:numId w:val="15"/>
+        </w:numPr>
+        <w:spacing w:after="0" w:line="360" w:lineRule="auto"/>
+        <w:jc w:val="both"/>
+        <w:rPr>
+          <w:rFonts w:ascii="Times New Roman" w:hAnsi="Times New Roman" w:cs="Times New Roman"/>
+          <w:sz w:val="28"/>
+          <w:szCs w:val="28"/>
+        </w:rPr>
+      </w:pPr>
+      <w:r>
+        <w:rPr>
+          <w:rFonts w:ascii="Times New Roman" w:hAnsi="Times New Roman" w:cs="Times New Roman"/>
+          <w:sz w:val="28"/>
+          <w:szCs w:val="28"/>
+        </w:rPr>
+        <w:t>Khi nhân vật ăn lọ máu, HP sẽ được +1, HP tối đa là khi khơt đầu là 3. Nhân vật ăn trái tim sẽ cộng 1 máu tối đa</w:t>
+      </w:r>
+    </w:p>
+    <w:p>
+      <w:pPr>
+        <w:spacing w:after="0" w:line="360" w:lineRule="auto"/>
+        <w:jc w:val="both"/>
+        <w:rPr>
+          <w:rFonts w:ascii="Times New Roman" w:hAnsi="Times New Roman" w:cs="Times New Roman"/>
+          <w:sz w:val="28"/>
+          <w:szCs w:val="28"/>
+        </w:rPr>
+      </w:pPr>
+      <w:r>
+        <w:rPr>
+          <w:rFonts w:ascii="Times New Roman" w:hAnsi="Times New Roman" w:cs="Times New Roman"/>
+          <w:sz w:val="28"/>
+          <w:szCs w:val="28"/>
+        </w:rPr>
+        <w:t>iv. Cách đánh giá khi qua màn</w:t>
+      </w:r>
+    </w:p>
+    <w:p>
+      <w:pPr>
+        <w:pStyle w:val="ListParagraph"/>
+        <w:numPr>
+          <w:ilvl w:val="0"/>
+          <w:numId w:val="16"/>
+        </w:numPr>
+        <w:spacing w:after="0" w:line="360" w:lineRule="auto"/>
+        <w:jc w:val="both"/>
+        <w:rPr>
+          <w:rFonts w:ascii="Times New Roman" w:hAnsi="Times New Roman" w:cs="Times New Roman"/>
+          <w:sz w:val="28"/>
+          <w:szCs w:val="28"/>
+        </w:rPr>
+      </w:pPr>
+      <w:r>
+        <w:rPr>
+          <w:rFonts w:ascii="Times New Roman" w:hAnsi="Times New Roman" w:cs="Times New Roman"/>
+          <w:sz w:val="28"/>
+          <w:szCs w:val="28"/>
+        </w:rPr>
+        <w:t>Đánh bại boss màn, chạm vào rương báu để qua màn.</w:t>
+      </w:r>
+    </w:p>
+    <w:p>
+      <w:pPr>
+        <w:spacing w:after="0" w:line="360" w:lineRule="auto"/>
+        <w:jc w:val="both"/>
+        <w:rPr>
+          <w:rFonts w:ascii="Times New Roman" w:hAnsi="Times New Roman" w:cs="Times New Roman"/>
+          <w:sz w:val="28"/>
+          <w:szCs w:val="28"/>
+        </w:rPr>
+      </w:pPr>
+      <w:r>
+        <w:rPr>
+          <w:rFonts w:ascii="Times New Roman" w:hAnsi="Times New Roman" w:cs="Times New Roman"/>
+          <w:sz w:val="28"/>
+          <w:szCs w:val="28"/>
+        </w:rPr>
+        <w:t>v. Phần thưởng khi qua màn</w:t>
+      </w:r>
+    </w:p>
+    <w:p>
+      <w:pPr>
+        <w:pStyle w:val="ListParagraph"/>
+        <w:numPr>
+          <w:ilvl w:val="0"/>
+          <w:numId w:val="16"/>
+        </w:numPr>
+        <w:spacing w:after="0" w:line="360" w:lineRule="auto"/>
+        <w:jc w:val="both"/>
+        <w:rPr>
+          <w:rFonts w:ascii="Times New Roman" w:hAnsi="Times New Roman" w:cs="Times New Roman"/>
+          <w:sz w:val="28"/>
+          <w:szCs w:val="28"/>
+        </w:rPr>
+      </w:pPr>
+      <w:r>
+        <w:rPr>
+          <w:rFonts w:ascii="Times New Roman" w:hAnsi="Times New Roman" w:cs="Times New Roman"/>
+          <w:sz w:val="28"/>
+          <w:szCs w:val="28"/>
+        </w:rPr>
+        <w:t>Kết thúc game</w:t>
+      </w:r>
+    </w:p>
+    <w:p>
+      <w:pPr>
+        <w:spacing w:after="0" w:line="360" w:lineRule="auto"/>
+        <w:jc w:val="both"/>
+        <w:rPr>
+          <w:rFonts w:ascii="Times New Roman" w:hAnsi="Times New Roman" w:cs="Times New Roman"/>
+          <w:sz w:val="28"/>
+          <w:szCs w:val="28"/>
+        </w:rPr>
+      </w:pPr>
+      <w:r>
+        <w:rPr>
+          <w:rFonts w:ascii="Times New Roman" w:hAnsi="Times New Roman" w:cs="Times New Roman"/>
+          <w:sz w:val="28"/>
+          <w:szCs w:val="28"/>
+        </w:rPr>
+        <w:t>vi. Động lực để chơi màn sau</w:t>
+      </w:r>
+    </w:p>
+    <w:p>
+      <w:pPr>
+        <w:pStyle w:val="ListParagraph"/>
+        <w:numPr>
+          <w:ilvl w:val="0"/>
+          <w:numId w:val="16"/>
+        </w:numPr>
+        <w:spacing w:after="0" w:line="360" w:lineRule="auto"/>
+        <w:jc w:val="both"/>
+        <w:rPr>
+          <w:rFonts w:ascii="Times New Roman" w:hAnsi="Times New Roman" w:cs="Times New Roman"/>
+          <w:sz w:val="28"/>
+          <w:szCs w:val="28"/>
+        </w:rPr>
+      </w:pPr>
+      <w:r>
+        <w:rPr>
+          <w:rFonts w:ascii="Times New Roman" w:hAnsi="Times New Roman" w:cs="Times New Roman"/>
+          <w:sz w:val="28"/>
+          <w:szCs w:val="28"/>
+        </w:rPr>
+        <w:t xml:space="preserve">Nhịp độ game được đẩy lên cao hơn, tạo hứng thú cho người chơi. </w:t>
+      </w:r>
+    </w:p>
+    <w:p>
+      <w:pPr>
+        <w:pStyle w:val="ListParagraph"/>
+        <w:numPr>
+          <w:ilvl w:val="0"/>
+          <w:numId w:val="16"/>
+        </w:numPr>
+        <w:spacing w:after="0" w:line="360" w:lineRule="auto"/>
+        <w:jc w:val="both"/>
+        <w:rPr>
+          <w:rFonts w:ascii="Times New Roman" w:hAnsi="Times New Roman" w:cs="Times New Roman"/>
+          <w:sz w:val="28"/>
+          <w:szCs w:val="28"/>
+        </w:rPr>
+      </w:pPr>
+      <w:r>
+        <w:rPr>
+          <w:rFonts w:ascii="Times New Roman" w:hAnsi="Times New Roman" w:cs="Times New Roman"/>
+          <w:sz w:val="28"/>
+          <w:szCs w:val="28"/>
+        </w:rPr>
+        <w:t>Kích thích sự tò mò, chinh phục màn tiếp theo.</w:t>
+      </w:r>
+    </w:p>
+    <w:p>
+      <w:pPr>
+        <w:spacing w:after="0" w:line="360" w:lineRule="auto"/>
+        <w:jc w:val="both"/>
+        <w:rPr>
+          <w:rFonts w:ascii="Times New Roman" w:hAnsi="Times New Roman" w:cs="Times New Roman"/>
+          <w:sz w:val="28"/>
+          <w:szCs w:val="28"/>
+        </w:rPr>
+      </w:pPr>
+      <w:r>
+        <w:rPr>
+          <w:rFonts w:ascii="Times New Roman" w:hAnsi="Times New Roman" w:cs="Times New Roman"/>
+          <w:sz w:val="28"/>
+          <w:szCs w:val="28"/>
+        </w:rPr>
+        <w:lastRenderedPageBreak/>
+        <w:pict>
+          <v:shape id="_x0000_i1047" type="#_x0000_t75" style="width:465.6pt;height:219pt">
+            <v:imagedata r:id="rId11" o:title="map 4"/>
+          </v:shape>
+        </w:pict>
+      </w:r>
+    </w:p>
+    <w:p>
+      <w:pPr>
+        <w:spacing w:after="0" w:line="360" w:lineRule="auto"/>
+        <w:jc w:val="both"/>
+        <w:rPr>
+          <w:rFonts w:ascii="Times New Roman" w:hAnsi="Times New Roman" w:cs="Times New Roman"/>
+          <w:sz w:val="28"/>
+          <w:szCs w:val="28"/>
+        </w:rPr>
+      </w:pPr>
+    </w:p>
+    <w:p>
+      <w:pPr>
+        <w:spacing w:after="0" w:line="360" w:lineRule="auto"/>
+        <w:jc w:val="both"/>
+        <w:rPr>
+          <w:rFonts w:ascii="Times New Roman" w:hAnsi="Times New Roman" w:cs="Times New Roman"/>
+          <w:b/>
+          <w:sz w:val="28"/>
+          <w:szCs w:val="28"/>
+        </w:rPr>
+      </w:pPr>
+    </w:p>
+    <w:p>
+      <w:pPr>
+        <w:spacing w:after="0" w:line="360" w:lineRule="auto"/>
+        <w:jc w:val="both"/>
+        <w:rPr>
+          <w:rFonts w:ascii="Times New Roman" w:hAnsi="Times New Roman" w:cs="Times New Roman"/>
+          <w:b/>
+          <w:sz w:val="28"/>
+          <w:szCs w:val="28"/>
+        </w:rPr>
+      </w:pPr>
+    </w:p>
+    <w:p>
+      <w:pPr>
+        <w:spacing w:after="0" w:line="360" w:lineRule="auto"/>
+        <w:jc w:val="both"/>
+        <w:rPr>
+          <w:rFonts w:ascii="Times New Roman" w:hAnsi="Times New Roman" w:cs="Times New Roman"/>
+          <w:b/>
+          <w:sz w:val="28"/>
+          <w:szCs w:val="28"/>
+        </w:rPr>
+      </w:pPr>
+    </w:p>
+    <w:p>
+      <w:pPr>
+        <w:spacing w:after="0" w:line="360" w:lineRule="auto"/>
+        <w:jc w:val="both"/>
+        <w:rPr>
+          <w:rFonts w:ascii="Times New Roman" w:hAnsi="Times New Roman" w:cs="Times New Roman"/>
+          <w:b/>
+          <w:sz w:val="28"/>
+          <w:szCs w:val="28"/>
+        </w:rPr>
+      </w:pPr>
+    </w:p>
+    <w:p>
+      <w:pPr>
+        <w:spacing w:after="0" w:line="360" w:lineRule="auto"/>
+        <w:jc w:val="both"/>
+        <w:rPr>
+          <w:rFonts w:ascii="Times New Roman" w:hAnsi="Times New Roman" w:cs="Times New Roman"/>
+          <w:b/>
+          <w:sz w:val="28"/>
+          <w:szCs w:val="28"/>
+        </w:rPr>
+      </w:pPr>
+    </w:p>
+    <w:p>
+      <w:pPr>
+        <w:spacing w:after="0" w:line="360" w:lineRule="auto"/>
+        <w:jc w:val="both"/>
+        <w:rPr>
+          <w:rFonts w:ascii="Times New Roman" w:hAnsi="Times New Roman" w:cs="Times New Roman"/>
+          <w:b/>
+          <w:sz w:val="28"/>
+          <w:szCs w:val="28"/>
+        </w:rPr>
+      </w:pPr>
+    </w:p>
+    <w:p>
+      <w:pPr>
+        <w:spacing w:after="0" w:line="360" w:lineRule="auto"/>
+        <w:jc w:val="both"/>
+        <w:rPr>
+          <w:rFonts w:ascii="Times New Roman" w:hAnsi="Times New Roman" w:cs="Times New Roman"/>
+          <w:b/>
+          <w:sz w:val="28"/>
+          <w:szCs w:val="28"/>
+        </w:rPr>
+      </w:pPr>
+    </w:p>
+    <w:p>
+      <w:pPr>
+        <w:spacing w:after="0" w:line="360" w:lineRule="auto"/>
+        <w:jc w:val="both"/>
+        <w:rPr>
+          <w:rFonts w:ascii="Times New Roman" w:hAnsi="Times New Roman" w:cs="Times New Roman"/>
           <w:b/>
           <w:sz w:val="28"/>
           <w:szCs w:val="28"/>
@@ -5792,49 +7818,33 @@
         <w:spacing w:after="0" w:line="360" w:lineRule="auto"/>
         <w:ind w:left="2160" w:firstLine="720"/>
         <w:jc w:val="both"/>
-        <w:rPr>
-          <w:rFonts w:ascii="Times New Roman" w:hAnsi="Times New Roman" w:cs="Times New Roman"/>
-          <w:b/>
-          <w:sz w:val="40"/>
-          <w:szCs w:val="40"/>
-        </w:rPr>
-      </w:pPr>
-      <w:r>
-        <w:rPr>
-          <w:rFonts w:ascii="Times New Roman" w:eastAsia="Times New Roman" w:hAnsi="Times New Roman" w:cs="Times New Roman"/>
-          <w:b/>
-          <w:sz w:val="40"/>
-          <w:szCs w:val="40"/>
+        <w:outlineLvl w:val="0"/>
+        <w:rPr>
+          <w:rFonts w:ascii="Times New Roman" w:hAnsi="Times New Roman" w:cs="Times New Roman"/>
+          <w:b/>
+          <w:color w:val="5B9BD5" w:themeColor="accent1"/>
+          <w:sz w:val="44"/>
+          <w:szCs w:val="44"/>
+        </w:rPr>
+      </w:pPr>
+      <w:r>
+        <w:rPr>
+          <w:rFonts w:ascii="Times New Roman" w:eastAsia="Times New Roman" w:hAnsi="Times New Roman" w:cs="Times New Roman"/>
+          <w:b/>
+          <w:color w:val="5B9BD5" w:themeColor="accent1"/>
+          <w:sz w:val="44"/>
+          <w:szCs w:val="44"/>
           <w:highlight w:val="white"/>
         </w:rPr>
-        <w:t>PHẦN</w:t>
-      </w:r>
-      <w:r>
-        <w:rPr>
-          <w:rFonts w:ascii="Times New Roman" w:eastAsia="Times New Roman" w:hAnsi="Times New Roman" w:cs="Times New Roman"/>
-          <w:b/>
-          <w:sz w:val="40"/>
-          <w:szCs w:val="40"/>
-          <w:highlight w:val="white"/>
-        </w:rPr>
-        <w:t xml:space="preserve"> 6</w:t>
-      </w:r>
-      <w:r>
-        <w:rPr>
-          <w:rFonts w:ascii="Times New Roman" w:eastAsia="Times New Roman" w:hAnsi="Times New Roman" w:cs="Times New Roman"/>
-          <w:b/>
-          <w:sz w:val="40"/>
-          <w:szCs w:val="40"/>
-          <w:highlight w:val="white"/>
-        </w:rPr>
-        <w:t>:</w:t>
-      </w:r>
-      <w:r>
-        <w:rPr>
-          <w:rFonts w:ascii="Times New Roman" w:eastAsia="Times New Roman" w:hAnsi="Times New Roman" w:cs="Times New Roman"/>
-          <w:b/>
-          <w:sz w:val="40"/>
-          <w:szCs w:val="40"/>
+        <w:t>PHẦN 6:</w:t>
+      </w:r>
+      <w:r>
+        <w:rPr>
+          <w:rFonts w:ascii="Times New Roman" w:eastAsia="Times New Roman" w:hAnsi="Times New Roman" w:cs="Times New Roman"/>
+          <w:b/>
+          <w:color w:val="5B9BD5" w:themeColor="accent1"/>
+          <w:sz w:val="44"/>
+          <w:szCs w:val="44"/>
         </w:rPr>
         <w:t xml:space="preserve"> </w:t>
       </w:r>
@@ -5842,8 +7852,9 @@
         <w:rPr>
           <w:rFonts w:ascii="Times New Roman" w:hAnsi="Times New Roman" w:cs="Times New Roman"/>
           <w:b/>
-          <w:sz w:val="40"/>
-          <w:szCs w:val="40"/>
+          <w:color w:val="5B9BD5" w:themeColor="accent1"/>
+          <w:sz w:val="44"/>
+          <w:szCs w:val="44"/>
         </w:rPr>
         <w:t>GIAO DIỆN</w:t>
       </w:r>
@@ -5912,6 +7923,29 @@
           <w:sz w:val="28"/>
           <w:szCs w:val="28"/>
         </w:rPr>
+        <w:pict>
+          <v:shape id="_x0000_i1048" type="#_x0000_t75" style="width:172.8pt;height:31.8pt">
+            <v:imagedata r:id="rId17" o:title="HUB mau"/>
+          </v:shape>
+        </w:pict>
+      </w:r>
+    </w:p>
+    <w:p>
+      <w:pPr>
+        <w:spacing w:after="0" w:line="360" w:lineRule="auto"/>
+        <w:jc w:val="both"/>
+        <w:rPr>
+          <w:rFonts w:ascii="Times New Roman" w:hAnsi="Times New Roman" w:cs="Times New Roman"/>
+          <w:sz w:val="28"/>
+          <w:szCs w:val="28"/>
+        </w:rPr>
+      </w:pPr>
+      <w:r>
+        <w:rPr>
+          <w:rFonts w:ascii="Times New Roman" w:hAnsi="Times New Roman" w:cs="Times New Roman"/>
+          <w:sz w:val="28"/>
+          <w:szCs w:val="28"/>
+        </w:rPr>
         <w:t>Menu: Gồm có phần bắt đầ</w:t>
       </w:r>
       <w:r>
@@ -5965,6 +7999,11 @@
     </w:p>
     <w:p>
       <w:pPr>
+        <w:pStyle w:val="ListParagraph"/>
+        <w:numPr>
+          <w:ilvl w:val="0"/>
+          <w:numId w:val="17"/>
+        </w:numPr>
         <w:spacing w:after="0" w:line="360" w:lineRule="auto"/>
         <w:jc w:val="both"/>
         <w:rPr>
@@ -5980,7 +8019,23 @@
           <w:szCs w:val="28"/>
         </w:rPr>
         <w:lastRenderedPageBreak/>
-        <w:t xml:space="preserve">Người chơi sử dụng 4 phím w, a, s, d để di chuyển, sử dụng chuột </w:t>
+        <w:t>Người chơi sử dụ</w:t>
+      </w:r>
+      <w:r>
+        <w:rPr>
+          <w:rFonts w:ascii="Times New Roman" w:hAnsi="Times New Roman" w:cs="Times New Roman"/>
+          <w:sz w:val="28"/>
+          <w:szCs w:val="28"/>
+        </w:rPr>
+        <w:t xml:space="preserve">ng 4 phím w, a, </w:t>
+      </w:r>
+      <w:r>
+        <w:rPr>
+          <w:rFonts w:ascii="Times New Roman" w:hAnsi="Times New Roman" w:cs="Times New Roman"/>
+          <w:sz w:val="28"/>
+          <w:szCs w:val="28"/>
+        </w:rPr>
+        <w:t xml:space="preserve">d để di chuyển, sử dụng chuột </w:t>
       </w:r>
       <w:r>
         <w:rPr>
@@ -5993,6 +8048,11 @@
     </w:p>
     <w:p>
       <w:pPr>
+        <w:pStyle w:val="ListParagraph"/>
+        <w:numPr>
+          <w:ilvl w:val="0"/>
+          <w:numId w:val="17"/>
+        </w:numPr>
         <w:spacing w:after="0" w:line="360" w:lineRule="auto"/>
         <w:jc w:val="both"/>
         <w:rPr>
@@ -6009,17 +8069,8 @@
         </w:rPr>
         <w:t xml:space="preserve">Sử dụng esc để bật thanh menu, hoặc dừng game giữa chừng, có thể sử dụng để </w:t>
       </w:r>
-    </w:p>
-    <w:p>
-      <w:pPr>
-        <w:spacing w:after="0" w:line="360" w:lineRule="auto"/>
-        <w:jc w:val="both"/>
-        <w:rPr>
-          <w:rFonts w:ascii="Times New Roman" w:hAnsi="Times New Roman" w:cs="Times New Roman"/>
-          <w:sz w:val="28"/>
-          <w:szCs w:val="28"/>
-        </w:rPr>
-      </w:pPr>
+      <w:bookmarkStart w:id="0" w:name="_GoBack"/>
+      <w:bookmarkEnd w:id="0"/>
       <w:r>
         <w:rPr>
           <w:rFonts w:ascii="Times New Roman" w:hAnsi="Times New Roman" w:cs="Times New Roman"/>
@@ -6570,6 +8621,345 @@
     </w:lvl>
   </w:abstractNum>
   <w:abstractNum w:abstractNumId="1" w15:restartNumberingAfterBreak="0">
+    <w:nsid w:val="171A6FBB"/>
+    <w:multiLevelType w:val="hybridMultilevel"/>
+    <w:tmpl w:val="3CA03F5E"/>
+    <w:lvl w:ilvl="0" w:tplc="04090001">
+      <w:start w:val="1"/>
+      <w:numFmt w:val="bullet"/>
+      <w:lvlText w:val=""/>
+      <w:lvlJc w:val="left"/>
+      <w:pPr>
+        <w:ind w:left="720" w:hanging="360"/>
+      </w:pPr>
+      <w:rPr>
+        <w:rFonts w:ascii="Symbol" w:hAnsi="Symbol" w:hint="default"/>
+      </w:rPr>
+    </w:lvl>
+    <w:lvl w:ilvl="1" w:tplc="04090003" w:tentative="1">
+      <w:start w:val="1"/>
+      <w:numFmt w:val="bullet"/>
+      <w:lvlText w:val="o"/>
+      <w:lvlJc w:val="left"/>
+      <w:pPr>
+        <w:ind w:left="1440" w:hanging="360"/>
+      </w:pPr>
+      <w:rPr>
+        <w:rFonts w:ascii="Courier New" w:hAnsi="Courier New" w:cs="Courier New" w:hint="default"/>
+      </w:rPr>
+    </w:lvl>
+    <w:lvl w:ilvl="2" w:tplc="04090005" w:tentative="1">
+      <w:start w:val="1"/>
+      <w:numFmt w:val="bullet"/>
+      <w:lvlText w:val=""/>
+      <w:lvlJc w:val="left"/>
+      <w:pPr>
+        <w:ind w:left="2160" w:hanging="360"/>
+      </w:pPr>
+      <w:rPr>
+        <w:rFonts w:ascii="Wingdings" w:hAnsi="Wingdings" w:hint="default"/>
+      </w:rPr>
+    </w:lvl>
+    <w:lvl w:ilvl="3" w:tplc="04090001" w:tentative="1">
+      <w:start w:val="1"/>
+      <w:numFmt w:val="bullet"/>
+      <w:lvlText w:val=""/>
+      <w:lvlJc w:val="left"/>
+      <w:pPr>
+        <w:ind w:left="2880" w:hanging="360"/>
+      </w:pPr>
+      <w:rPr>
+        <w:rFonts w:ascii="Symbol" w:hAnsi="Symbol" w:hint="default"/>
+      </w:rPr>
+    </w:lvl>
+    <w:lvl w:ilvl="4" w:tplc="04090003" w:tentative="1">
+      <w:start w:val="1"/>
+      <w:numFmt w:val="bullet"/>
+      <w:lvlText w:val="o"/>
+      <w:lvlJc w:val="left"/>
+      <w:pPr>
+        <w:ind w:left="3600" w:hanging="360"/>
+      </w:pPr>
+      <w:rPr>
+        <w:rFonts w:ascii="Courier New" w:hAnsi="Courier New" w:cs="Courier New" w:hint="default"/>
+      </w:rPr>
+    </w:lvl>
+    <w:lvl w:ilvl="5" w:tplc="04090005" w:tentative="1">
+      <w:start w:val="1"/>
+      <w:numFmt w:val="bullet"/>
+      <w:lvlText w:val=""/>
+      <w:lvlJc w:val="left"/>
+      <w:pPr>
+        <w:ind w:left="4320" w:hanging="360"/>
+      </w:pPr>
+      <w:rPr>
+        <w:rFonts w:ascii="Wingdings" w:hAnsi="Wingdings" w:hint="default"/>
+      </w:rPr>
+    </w:lvl>
+    <w:lvl w:ilvl="6" w:tplc="04090001" w:tentative="1">
+      <w:start w:val="1"/>
+      <w:numFmt w:val="bullet"/>
+      <w:lvlText w:val=""/>
+      <w:lvlJc w:val="left"/>
+      <w:pPr>
+        <w:ind w:left="5040" w:hanging="360"/>
+      </w:pPr>
+      <w:rPr>
+        <w:rFonts w:ascii="Symbol" w:hAnsi="Symbol" w:hint="default"/>
+      </w:rPr>
+    </w:lvl>
+    <w:lvl w:ilvl="7" w:tplc="04090003" w:tentative="1">
+      <w:start w:val="1"/>
+      <w:numFmt w:val="bullet"/>
+      <w:lvlText w:val="o"/>
+      <w:lvlJc w:val="left"/>
+      <w:pPr>
+        <w:ind w:left="5760" w:hanging="360"/>
+      </w:pPr>
+      <w:rPr>
+        <w:rFonts w:ascii="Courier New" w:hAnsi="Courier New" w:cs="Courier New" w:hint="default"/>
+      </w:rPr>
+    </w:lvl>
+    <w:lvl w:ilvl="8" w:tplc="04090005" w:tentative="1">
+      <w:start w:val="1"/>
+      <w:numFmt w:val="bullet"/>
+      <w:lvlText w:val=""/>
+      <w:lvlJc w:val="left"/>
+      <w:pPr>
+        <w:ind w:left="6480" w:hanging="360"/>
+      </w:pPr>
+      <w:rPr>
+        <w:rFonts w:ascii="Wingdings" w:hAnsi="Wingdings" w:hint="default"/>
+      </w:rPr>
+    </w:lvl>
+  </w:abstractNum>
+  <w:abstractNum w:abstractNumId="2" w15:restartNumberingAfterBreak="0">
+    <w:nsid w:val="185C2717"/>
+    <w:multiLevelType w:val="hybridMultilevel"/>
+    <w:tmpl w:val="9506A078"/>
+    <w:lvl w:ilvl="0" w:tplc="04090001">
+      <w:start w:val="1"/>
+      <w:numFmt w:val="bullet"/>
+      <w:lvlText w:val=""/>
+      <w:lvlJc w:val="left"/>
+      <w:pPr>
+        <w:ind w:left="720" w:hanging="360"/>
+      </w:pPr>
+      <w:rPr>
+        <w:rFonts w:ascii="Symbol" w:hAnsi="Symbol" w:hint="default"/>
+      </w:rPr>
+    </w:lvl>
+    <w:lvl w:ilvl="1" w:tplc="04090003" w:tentative="1">
+      <w:start w:val="1"/>
+      <w:numFmt w:val="bullet"/>
+      <w:lvlText w:val="o"/>
+      <w:lvlJc w:val="left"/>
+      <w:pPr>
+        <w:ind w:left="1440" w:hanging="360"/>
+      </w:pPr>
+      <w:rPr>
+        <w:rFonts w:ascii="Courier New" w:hAnsi="Courier New" w:cs="Courier New" w:hint="default"/>
+      </w:rPr>
+    </w:lvl>
+    <w:lvl w:ilvl="2" w:tplc="04090005" w:tentative="1">
+      <w:start w:val="1"/>
+      <w:numFmt w:val="bullet"/>
+      <w:lvlText w:val=""/>
+      <w:lvlJc w:val="left"/>
+      <w:pPr>
+        <w:ind w:left="2160" w:hanging="360"/>
+      </w:pPr>
+      <w:rPr>
+        <w:rFonts w:ascii="Wingdings" w:hAnsi="Wingdings" w:hint="default"/>
+      </w:rPr>
+    </w:lvl>
+    <w:lvl w:ilvl="3" w:tplc="04090001" w:tentative="1">
+      <w:start w:val="1"/>
+      <w:numFmt w:val="bullet"/>
+      <w:lvlText w:val=""/>
+      <w:lvlJc w:val="left"/>
+      <w:pPr>
+        <w:ind w:left="2880" w:hanging="360"/>
+      </w:pPr>
+      <w:rPr>
+        <w:rFonts w:ascii="Symbol" w:hAnsi="Symbol" w:hint="default"/>
+      </w:rPr>
+    </w:lvl>
+    <w:lvl w:ilvl="4" w:tplc="04090003" w:tentative="1">
+      <w:start w:val="1"/>
+      <w:numFmt w:val="bullet"/>
+      <w:lvlText w:val="o"/>
+      <w:lvlJc w:val="left"/>
+      <w:pPr>
+        <w:ind w:left="3600" w:hanging="360"/>
+      </w:pPr>
+      <w:rPr>
+        <w:rFonts w:ascii="Courier New" w:hAnsi="Courier New" w:cs="Courier New" w:hint="default"/>
+      </w:rPr>
+    </w:lvl>
+    <w:lvl w:ilvl="5" w:tplc="04090005" w:tentative="1">
+      <w:start w:val="1"/>
+      <w:numFmt w:val="bullet"/>
+      <w:lvlText w:val=""/>
+      <w:lvlJc w:val="left"/>
+      <w:pPr>
+        <w:ind w:left="4320" w:hanging="360"/>
+      </w:pPr>
+      <w:rPr>
+        <w:rFonts w:ascii="Wingdings" w:hAnsi="Wingdings" w:hint="default"/>
+      </w:rPr>
+    </w:lvl>
+    <w:lvl w:ilvl="6" w:tplc="04090001" w:tentative="1">
+      <w:start w:val="1"/>
+      <w:numFmt w:val="bullet"/>
+      <w:lvlText w:val=""/>
+      <w:lvlJc w:val="left"/>
+      <w:pPr>
+        <w:ind w:left="5040" w:hanging="360"/>
+      </w:pPr>
+      <w:rPr>
+        <w:rFonts w:ascii="Symbol" w:hAnsi="Symbol" w:hint="default"/>
+      </w:rPr>
+    </w:lvl>
+    <w:lvl w:ilvl="7" w:tplc="04090003" w:tentative="1">
+      <w:start w:val="1"/>
+      <w:numFmt w:val="bullet"/>
+      <w:lvlText w:val="o"/>
+      <w:lvlJc w:val="left"/>
+      <w:pPr>
+        <w:ind w:left="5760" w:hanging="360"/>
+      </w:pPr>
+      <w:rPr>
+        <w:rFonts w:ascii="Courier New" w:hAnsi="Courier New" w:cs="Courier New" w:hint="default"/>
+      </w:rPr>
+    </w:lvl>
+    <w:lvl w:ilvl="8" w:tplc="04090005" w:tentative="1">
+      <w:start w:val="1"/>
+      <w:numFmt w:val="bullet"/>
+      <w:lvlText w:val=""/>
+      <w:lvlJc w:val="left"/>
+      <w:pPr>
+        <w:ind w:left="6480" w:hanging="360"/>
+      </w:pPr>
+      <w:rPr>
+        <w:rFonts w:ascii="Wingdings" w:hAnsi="Wingdings" w:hint="default"/>
+      </w:rPr>
+    </w:lvl>
+  </w:abstractNum>
+  <w:abstractNum w:abstractNumId="3" w15:restartNumberingAfterBreak="0">
+    <w:nsid w:val="1FF93F94"/>
+    <w:multiLevelType w:val="hybridMultilevel"/>
+    <w:tmpl w:val="F6363B38"/>
+    <w:lvl w:ilvl="0" w:tplc="04090001">
+      <w:start w:val="1"/>
+      <w:numFmt w:val="bullet"/>
+      <w:lvlText w:val=""/>
+      <w:lvlJc w:val="left"/>
+      <w:pPr>
+        <w:ind w:left="720" w:hanging="360"/>
+      </w:pPr>
+      <w:rPr>
+        <w:rFonts w:ascii="Symbol" w:hAnsi="Symbol" w:hint="default"/>
+      </w:rPr>
+    </w:lvl>
+    <w:lvl w:ilvl="1" w:tplc="04090003" w:tentative="1">
+      <w:start w:val="1"/>
+      <w:numFmt w:val="bullet"/>
+      <w:lvlText w:val="o"/>
+      <w:lvlJc w:val="left"/>
+      <w:pPr>
+        <w:ind w:left="1440" w:hanging="360"/>
+      </w:pPr>
+      <w:rPr>
+        <w:rFonts w:ascii="Courier New" w:hAnsi="Courier New" w:cs="Courier New" w:hint="default"/>
+      </w:rPr>
+    </w:lvl>
+    <w:lvl w:ilvl="2" w:tplc="04090005" w:tentative="1">
+      <w:start w:val="1"/>
+      <w:numFmt w:val="bullet"/>
+      <w:lvlText w:val=""/>
+      <w:lvlJc w:val="left"/>
+      <w:pPr>
+        <w:ind w:left="2160" w:hanging="360"/>
+      </w:pPr>
+      <w:rPr>
+        <w:rFonts w:ascii="Wingdings" w:hAnsi="Wingdings" w:hint="default"/>
+      </w:rPr>
+    </w:lvl>
+    <w:lvl w:ilvl="3" w:tplc="04090001" w:tentative="1">
+      <w:start w:val="1"/>
+      <w:numFmt w:val="bullet"/>
+      <w:lvlText w:val=""/>
+      <w:lvlJc w:val="left"/>
+      <w:pPr>
+        <w:ind w:left="2880" w:hanging="360"/>
+      </w:pPr>
+      <w:rPr>
+        <w:rFonts w:ascii="Symbol" w:hAnsi="Symbol" w:hint="default"/>
+      </w:rPr>
+    </w:lvl>
+    <w:lvl w:ilvl="4" w:tplc="04090003" w:tentative="1">
+      <w:start w:val="1"/>
+      <w:numFmt w:val="bullet"/>
+      <w:lvlText w:val="o"/>
+      <w:lvlJc w:val="left"/>
+      <w:pPr>
+        <w:ind w:left="3600" w:hanging="360"/>
+      </w:pPr>
+      <w:rPr>
+        <w:rFonts w:ascii="Courier New" w:hAnsi="Courier New" w:cs="Courier New" w:hint="default"/>
+      </w:rPr>
+    </w:lvl>
+    <w:lvl w:ilvl="5" w:tplc="04090005" w:tentative="1">
+      <w:start w:val="1"/>
+      <w:numFmt w:val="bullet"/>
+      <w:lvlText w:val=""/>
+      <w:lvlJc w:val="left"/>
+      <w:pPr>
+        <w:ind w:left="4320" w:hanging="360"/>
+      </w:pPr>
+      <w:rPr>
+        <w:rFonts w:ascii="Wingdings" w:hAnsi="Wingdings" w:hint="default"/>
+      </w:rPr>
+    </w:lvl>
+    <w:lvl w:ilvl="6" w:tplc="04090001" w:tentative="1">
+      <w:start w:val="1"/>
+      <w:numFmt w:val="bullet"/>
+      <w:lvlText w:val=""/>
+      <w:lvlJc w:val="left"/>
+      <w:pPr>
+        <w:ind w:left="5040" w:hanging="360"/>
+      </w:pPr>
+      <w:rPr>
+        <w:rFonts w:ascii="Symbol" w:hAnsi="Symbol" w:hint="default"/>
+      </w:rPr>
+    </w:lvl>
+    <w:lvl w:ilvl="7" w:tplc="04090003" w:tentative="1">
+      <w:start w:val="1"/>
+      <w:numFmt w:val="bullet"/>
+      <w:lvlText w:val="o"/>
+      <w:lvlJc w:val="left"/>
+      <w:pPr>
+        <w:ind w:left="5760" w:hanging="360"/>
+      </w:pPr>
+      <w:rPr>
+        <w:rFonts w:ascii="Courier New" w:hAnsi="Courier New" w:cs="Courier New" w:hint="default"/>
+      </w:rPr>
+    </w:lvl>
+    <w:lvl w:ilvl="8" w:tplc="04090005" w:tentative="1">
+      <w:start w:val="1"/>
+      <w:numFmt w:val="bullet"/>
+      <w:lvlText w:val=""/>
+      <w:lvlJc w:val="left"/>
+      <w:pPr>
+        <w:ind w:left="6480" w:hanging="360"/>
+      </w:pPr>
+      <w:rPr>
+        <w:rFonts w:ascii="Wingdings" w:hAnsi="Wingdings" w:hint="default"/>
+      </w:rPr>
+    </w:lvl>
+  </w:abstractNum>
+  <w:abstractNum w:abstractNumId="4" w15:restartNumberingAfterBreak="0">
     <w:nsid w:val="20A8131D"/>
     <w:multiLevelType w:val="hybridMultilevel"/>
     <w:tmpl w:val="B414F7E2"/>
@@ -6682,7 +9072,233 @@
       </w:rPr>
     </w:lvl>
   </w:abstractNum>
-  <w:abstractNum w:abstractNumId="2" w15:restartNumberingAfterBreak="0">
+  <w:abstractNum w:abstractNumId="5" w15:restartNumberingAfterBreak="0">
+    <w:nsid w:val="37C945DD"/>
+    <w:multiLevelType w:val="hybridMultilevel"/>
+    <w:tmpl w:val="2C7CFDE6"/>
+    <w:lvl w:ilvl="0" w:tplc="04090001">
+      <w:start w:val="1"/>
+      <w:numFmt w:val="bullet"/>
+      <w:lvlText w:val=""/>
+      <w:lvlJc w:val="left"/>
+      <w:pPr>
+        <w:ind w:left="720" w:hanging="360"/>
+      </w:pPr>
+      <w:rPr>
+        <w:rFonts w:ascii="Symbol" w:hAnsi="Symbol" w:hint="default"/>
+      </w:rPr>
+    </w:lvl>
+    <w:lvl w:ilvl="1" w:tplc="04090003" w:tentative="1">
+      <w:start w:val="1"/>
+      <w:numFmt w:val="bullet"/>
+      <w:lvlText w:val="o"/>
+      <w:lvlJc w:val="left"/>
+      <w:pPr>
+        <w:ind w:left="1440" w:hanging="360"/>
+      </w:pPr>
+      <w:rPr>
+        <w:rFonts w:ascii="Courier New" w:hAnsi="Courier New" w:cs="Courier New" w:hint="default"/>
+      </w:rPr>
+    </w:lvl>
+    <w:lvl w:ilvl="2" w:tplc="04090005" w:tentative="1">
+      <w:start w:val="1"/>
+      <w:numFmt w:val="bullet"/>
+      <w:lvlText w:val=""/>
+      <w:lvlJc w:val="left"/>
+      <w:pPr>
+        <w:ind w:left="2160" w:hanging="360"/>
+      </w:pPr>
+      <w:rPr>
+        <w:rFonts w:ascii="Wingdings" w:hAnsi="Wingdings" w:hint="default"/>
+      </w:rPr>
+    </w:lvl>
+    <w:lvl w:ilvl="3" w:tplc="04090001" w:tentative="1">
+      <w:start w:val="1"/>
+      <w:numFmt w:val="bullet"/>
+      <w:lvlText w:val=""/>
+      <w:lvlJc w:val="left"/>
+      <w:pPr>
+        <w:ind w:left="2880" w:hanging="360"/>
+      </w:pPr>
+      <w:rPr>
+        <w:rFonts w:ascii="Symbol" w:hAnsi="Symbol" w:hint="default"/>
+      </w:rPr>
+    </w:lvl>
+    <w:lvl w:ilvl="4" w:tplc="04090003" w:tentative="1">
+      <w:start w:val="1"/>
+      <w:numFmt w:val="bullet"/>
+      <w:lvlText w:val="o"/>
+      <w:lvlJc w:val="left"/>
+      <w:pPr>
+        <w:ind w:left="3600" w:hanging="360"/>
+      </w:pPr>
+      <w:rPr>
+        <w:rFonts w:ascii="Courier New" w:hAnsi="Courier New" w:cs="Courier New" w:hint="default"/>
+      </w:rPr>
+    </w:lvl>
+    <w:lvl w:ilvl="5" w:tplc="04090005" w:tentative="1">
+      <w:start w:val="1"/>
+      <w:numFmt w:val="bullet"/>
+      <w:lvlText w:val=""/>
+      <w:lvlJc w:val="left"/>
+      <w:pPr>
+        <w:ind w:left="4320" w:hanging="360"/>
+      </w:pPr>
+      <w:rPr>
+        <w:rFonts w:ascii="Wingdings" w:hAnsi="Wingdings" w:hint="default"/>
+      </w:rPr>
+    </w:lvl>
+    <w:lvl w:ilvl="6" w:tplc="04090001" w:tentative="1">
+      <w:start w:val="1"/>
+      <w:numFmt w:val="bullet"/>
+      <w:lvlText w:val=""/>
+      <w:lvlJc w:val="left"/>
+      <w:pPr>
+        <w:ind w:left="5040" w:hanging="360"/>
+      </w:pPr>
+      <w:rPr>
+        <w:rFonts w:ascii="Symbol" w:hAnsi="Symbol" w:hint="default"/>
+      </w:rPr>
+    </w:lvl>
+    <w:lvl w:ilvl="7" w:tplc="04090003" w:tentative="1">
+      <w:start w:val="1"/>
+      <w:numFmt w:val="bullet"/>
+      <w:lvlText w:val="o"/>
+      <w:lvlJc w:val="left"/>
+      <w:pPr>
+        <w:ind w:left="5760" w:hanging="360"/>
+      </w:pPr>
+      <w:rPr>
+        <w:rFonts w:ascii="Courier New" w:hAnsi="Courier New" w:cs="Courier New" w:hint="default"/>
+      </w:rPr>
+    </w:lvl>
+    <w:lvl w:ilvl="8" w:tplc="04090005" w:tentative="1">
+      <w:start w:val="1"/>
+      <w:numFmt w:val="bullet"/>
+      <w:lvlText w:val=""/>
+      <w:lvlJc w:val="left"/>
+      <w:pPr>
+        <w:ind w:left="6480" w:hanging="360"/>
+      </w:pPr>
+      <w:rPr>
+        <w:rFonts w:ascii="Wingdings" w:hAnsi="Wingdings" w:hint="default"/>
+      </w:rPr>
+    </w:lvl>
+  </w:abstractNum>
+  <w:abstractNum w:abstractNumId="6" w15:restartNumberingAfterBreak="0">
+    <w:nsid w:val="3862442D"/>
+    <w:multiLevelType w:val="hybridMultilevel"/>
+    <w:tmpl w:val="B03A36F6"/>
+    <w:lvl w:ilvl="0" w:tplc="04090001">
+      <w:start w:val="1"/>
+      <w:numFmt w:val="bullet"/>
+      <w:lvlText w:val=""/>
+      <w:lvlJc w:val="left"/>
+      <w:pPr>
+        <w:ind w:left="720" w:hanging="360"/>
+      </w:pPr>
+      <w:rPr>
+        <w:rFonts w:ascii="Symbol" w:hAnsi="Symbol" w:hint="default"/>
+      </w:rPr>
+    </w:lvl>
+    <w:lvl w:ilvl="1" w:tplc="04090003" w:tentative="1">
+      <w:start w:val="1"/>
+      <w:numFmt w:val="bullet"/>
+      <w:lvlText w:val="o"/>
+      <w:lvlJc w:val="left"/>
+      <w:pPr>
+        <w:ind w:left="1440" w:hanging="360"/>
+      </w:pPr>
+      <w:rPr>
+        <w:rFonts w:ascii="Courier New" w:hAnsi="Courier New" w:cs="Courier New" w:hint="default"/>
+      </w:rPr>
+    </w:lvl>
+    <w:lvl w:ilvl="2" w:tplc="04090005" w:tentative="1">
+      <w:start w:val="1"/>
+      <w:numFmt w:val="bullet"/>
+      <w:lvlText w:val=""/>
+      <w:lvlJc w:val="left"/>
+      <w:pPr>
+        <w:ind w:left="2160" w:hanging="360"/>
+      </w:pPr>
+      <w:rPr>
+        <w:rFonts w:ascii="Wingdings" w:hAnsi="Wingdings" w:hint="default"/>
+      </w:rPr>
+    </w:lvl>
+    <w:lvl w:ilvl="3" w:tplc="04090001" w:tentative="1">
+      <w:start w:val="1"/>
+      <w:numFmt w:val="bullet"/>
+      <w:lvlText w:val=""/>
+      <w:lvlJc w:val="left"/>
+      <w:pPr>
+        <w:ind w:left="2880" w:hanging="360"/>
+      </w:pPr>
+      <w:rPr>
+        <w:rFonts w:ascii="Symbol" w:hAnsi="Symbol" w:hint="default"/>
+      </w:rPr>
+    </w:lvl>
+    <w:lvl w:ilvl="4" w:tplc="04090003" w:tentative="1">
+      <w:start w:val="1"/>
+      <w:numFmt w:val="bullet"/>
+      <w:lvlText w:val="o"/>
+      <w:lvlJc w:val="left"/>
+      <w:pPr>
+        <w:ind w:left="3600" w:hanging="360"/>
+      </w:pPr>
+      <w:rPr>
+        <w:rFonts w:ascii="Courier New" w:hAnsi="Courier New" w:cs="Courier New" w:hint="default"/>
+      </w:rPr>
+    </w:lvl>
+    <w:lvl w:ilvl="5" w:tplc="04090005" w:tentative="1">
+      <w:start w:val="1"/>
+      <w:numFmt w:val="bullet"/>
+      <w:lvlText w:val=""/>
+      <w:lvlJc w:val="left"/>
+      <w:pPr>
+        <w:ind w:left="4320" w:hanging="360"/>
+      </w:pPr>
+      <w:rPr>
+        <w:rFonts w:ascii="Wingdings" w:hAnsi="Wingdings" w:hint="default"/>
+      </w:rPr>
+    </w:lvl>
+    <w:lvl w:ilvl="6" w:tplc="04090001" w:tentative="1">
+      <w:start w:val="1"/>
+      <w:numFmt w:val="bullet"/>
+      <w:lvlText w:val=""/>
+      <w:lvlJc w:val="left"/>
+      <w:pPr>
+        <w:ind w:left="5040" w:hanging="360"/>
+      </w:pPr>
+      <w:rPr>
+        <w:rFonts w:ascii="Symbol" w:hAnsi="Symbol" w:hint="default"/>
+      </w:rPr>
+    </w:lvl>
+    <w:lvl w:ilvl="7" w:tplc="04090003" w:tentative="1">
+      <w:start w:val="1"/>
+      <w:numFmt w:val="bullet"/>
+      <w:lvlText w:val="o"/>
+      <w:lvlJc w:val="left"/>
+      <w:pPr>
+        <w:ind w:left="5760" w:hanging="360"/>
+      </w:pPr>
+      <w:rPr>
+        <w:rFonts w:ascii="Courier New" w:hAnsi="Courier New" w:cs="Courier New" w:hint="default"/>
+      </w:rPr>
+    </w:lvl>
+    <w:lvl w:ilvl="8" w:tplc="04090005" w:tentative="1">
+      <w:start w:val="1"/>
+      <w:numFmt w:val="bullet"/>
+      <w:lvlText w:val=""/>
+      <w:lvlJc w:val="left"/>
+      <w:pPr>
+        <w:ind w:left="6480" w:hanging="360"/>
+      </w:pPr>
+      <w:rPr>
+        <w:rFonts w:ascii="Wingdings" w:hAnsi="Wingdings" w:hint="default"/>
+      </w:rPr>
+    </w:lvl>
+  </w:abstractNum>
+  <w:abstractNum w:abstractNumId="7" w15:restartNumberingAfterBreak="0">
     <w:nsid w:val="3C606320"/>
     <w:multiLevelType w:val="hybridMultilevel"/>
     <w:tmpl w:val="176AAE54"/>
@@ -6795,7 +9411,7 @@
       </w:rPr>
     </w:lvl>
   </w:abstractNum>
-  <w:abstractNum w:abstractNumId="3" w15:restartNumberingAfterBreak="0">
+  <w:abstractNum w:abstractNumId="8" w15:restartNumberingAfterBreak="0">
     <w:nsid w:val="42E506BD"/>
     <w:multiLevelType w:val="hybridMultilevel"/>
     <w:tmpl w:val="7B3E7ECE"/>
@@ -6908,7 +9524,233 @@
       </w:rPr>
     </w:lvl>
   </w:abstractNum>
-  <w:abstractNum w:abstractNumId="4" w15:restartNumberingAfterBreak="0">
+  <w:abstractNum w:abstractNumId="9" w15:restartNumberingAfterBreak="0">
+    <w:nsid w:val="4B3D2AAA"/>
+    <w:multiLevelType w:val="hybridMultilevel"/>
+    <w:tmpl w:val="09EE35A2"/>
+    <w:lvl w:ilvl="0" w:tplc="04090001">
+      <w:start w:val="1"/>
+      <w:numFmt w:val="bullet"/>
+      <w:lvlText w:val=""/>
+      <w:lvlJc w:val="left"/>
+      <w:pPr>
+        <w:ind w:left="720" w:hanging="360"/>
+      </w:pPr>
+      <w:rPr>
+        <w:rFonts w:ascii="Symbol" w:hAnsi="Symbol" w:hint="default"/>
+      </w:rPr>
+    </w:lvl>
+    <w:lvl w:ilvl="1" w:tplc="04090003" w:tentative="1">
+      <w:start w:val="1"/>
+      <w:numFmt w:val="bullet"/>
+      <w:lvlText w:val="o"/>
+      <w:lvlJc w:val="left"/>
+      <w:pPr>
+        <w:ind w:left="1440" w:hanging="360"/>
+      </w:pPr>
+      <w:rPr>
+        <w:rFonts w:ascii="Courier New" w:hAnsi="Courier New" w:cs="Courier New" w:hint="default"/>
+      </w:rPr>
+    </w:lvl>
+    <w:lvl w:ilvl="2" w:tplc="04090005" w:tentative="1">
+      <w:start w:val="1"/>
+      <w:numFmt w:val="bullet"/>
+      <w:lvlText w:val=""/>
+      <w:lvlJc w:val="left"/>
+      <w:pPr>
+        <w:ind w:left="2160" w:hanging="360"/>
+      </w:pPr>
+      <w:rPr>
+        <w:rFonts w:ascii="Wingdings" w:hAnsi="Wingdings" w:hint="default"/>
+      </w:rPr>
+    </w:lvl>
+    <w:lvl w:ilvl="3" w:tplc="04090001" w:tentative="1">
+      <w:start w:val="1"/>
+      <w:numFmt w:val="bullet"/>
+      <w:lvlText w:val=""/>
+      <w:lvlJc w:val="left"/>
+      <w:pPr>
+        <w:ind w:left="2880" w:hanging="360"/>
+      </w:pPr>
+      <w:rPr>
+        <w:rFonts w:ascii="Symbol" w:hAnsi="Symbol" w:hint="default"/>
+      </w:rPr>
+    </w:lvl>
+    <w:lvl w:ilvl="4" w:tplc="04090003" w:tentative="1">
+      <w:start w:val="1"/>
+      <w:numFmt w:val="bullet"/>
+      <w:lvlText w:val="o"/>
+      <w:lvlJc w:val="left"/>
+      <w:pPr>
+        <w:ind w:left="3600" w:hanging="360"/>
+      </w:pPr>
+      <w:rPr>
+        <w:rFonts w:ascii="Courier New" w:hAnsi="Courier New" w:cs="Courier New" w:hint="default"/>
+      </w:rPr>
+    </w:lvl>
+    <w:lvl w:ilvl="5" w:tplc="04090005" w:tentative="1">
+      <w:start w:val="1"/>
+      <w:numFmt w:val="bullet"/>
+      <w:lvlText w:val=""/>
+      <w:lvlJc w:val="left"/>
+      <w:pPr>
+        <w:ind w:left="4320" w:hanging="360"/>
+      </w:pPr>
+      <w:rPr>
+        <w:rFonts w:ascii="Wingdings" w:hAnsi="Wingdings" w:hint="default"/>
+      </w:rPr>
+    </w:lvl>
+    <w:lvl w:ilvl="6" w:tplc="04090001" w:tentative="1">
+      <w:start w:val="1"/>
+      <w:numFmt w:val="bullet"/>
+      <w:lvlText w:val=""/>
+      <w:lvlJc w:val="left"/>
+      <w:pPr>
+        <w:ind w:left="5040" w:hanging="360"/>
+      </w:pPr>
+      <w:rPr>
+        <w:rFonts w:ascii="Symbol" w:hAnsi="Symbol" w:hint="default"/>
+      </w:rPr>
+    </w:lvl>
+    <w:lvl w:ilvl="7" w:tplc="04090003" w:tentative="1">
+      <w:start w:val="1"/>
+      <w:numFmt w:val="bullet"/>
+      <w:lvlText w:val="o"/>
+      <w:lvlJc w:val="left"/>
+      <w:pPr>
+        <w:ind w:left="5760" w:hanging="360"/>
+      </w:pPr>
+      <w:rPr>
+        <w:rFonts w:ascii="Courier New" w:hAnsi="Courier New" w:cs="Courier New" w:hint="default"/>
+      </w:rPr>
+    </w:lvl>
+    <w:lvl w:ilvl="8" w:tplc="04090005" w:tentative="1">
+      <w:start w:val="1"/>
+      <w:numFmt w:val="bullet"/>
+      <w:lvlText w:val=""/>
+      <w:lvlJc w:val="left"/>
+      <w:pPr>
+        <w:ind w:left="6480" w:hanging="360"/>
+      </w:pPr>
+      <w:rPr>
+        <w:rFonts w:ascii="Wingdings" w:hAnsi="Wingdings" w:hint="default"/>
+      </w:rPr>
+    </w:lvl>
+  </w:abstractNum>
+  <w:abstractNum w:abstractNumId="10" w15:restartNumberingAfterBreak="0">
+    <w:nsid w:val="4E637763"/>
+    <w:multiLevelType w:val="hybridMultilevel"/>
+    <w:tmpl w:val="11AC40DE"/>
+    <w:lvl w:ilvl="0" w:tplc="04090001">
+      <w:start w:val="1"/>
+      <w:numFmt w:val="bullet"/>
+      <w:lvlText w:val=""/>
+      <w:lvlJc w:val="left"/>
+      <w:pPr>
+        <w:ind w:left="720" w:hanging="360"/>
+      </w:pPr>
+      <w:rPr>
+        <w:rFonts w:ascii="Symbol" w:hAnsi="Symbol" w:hint="default"/>
+      </w:rPr>
+    </w:lvl>
+    <w:lvl w:ilvl="1" w:tplc="04090003" w:tentative="1">
+      <w:start w:val="1"/>
+      <w:numFmt w:val="bullet"/>
+      <w:lvlText w:val="o"/>
+      <w:lvlJc w:val="left"/>
+      <w:pPr>
+        <w:ind w:left="1440" w:hanging="360"/>
+      </w:pPr>
+      <w:rPr>
+        <w:rFonts w:ascii="Courier New" w:hAnsi="Courier New" w:cs="Courier New" w:hint="default"/>
+      </w:rPr>
+    </w:lvl>
+    <w:lvl w:ilvl="2" w:tplc="04090005" w:tentative="1">
+      <w:start w:val="1"/>
+      <w:numFmt w:val="bullet"/>
+      <w:lvlText w:val=""/>
+      <w:lvlJc w:val="left"/>
+      <w:pPr>
+        <w:ind w:left="2160" w:hanging="360"/>
+      </w:pPr>
+      <w:rPr>
+        <w:rFonts w:ascii="Wingdings" w:hAnsi="Wingdings" w:hint="default"/>
+      </w:rPr>
+    </w:lvl>
+    <w:lvl w:ilvl="3" w:tplc="04090001" w:tentative="1">
+      <w:start w:val="1"/>
+      <w:numFmt w:val="bullet"/>
+      <w:lvlText w:val=""/>
+      <w:lvlJc w:val="left"/>
+      <w:pPr>
+        <w:ind w:left="2880" w:hanging="360"/>
+      </w:pPr>
+      <w:rPr>
+        <w:rFonts w:ascii="Symbol" w:hAnsi="Symbol" w:hint="default"/>
+      </w:rPr>
+    </w:lvl>
+    <w:lvl w:ilvl="4" w:tplc="04090003" w:tentative="1">
+      <w:start w:val="1"/>
+      <w:numFmt w:val="bullet"/>
+      <w:lvlText w:val="o"/>
+      <w:lvlJc w:val="left"/>
+      <w:pPr>
+        <w:ind w:left="3600" w:hanging="360"/>
+      </w:pPr>
+      <w:rPr>
+        <w:rFonts w:ascii="Courier New" w:hAnsi="Courier New" w:cs="Courier New" w:hint="default"/>
+      </w:rPr>
+    </w:lvl>
+    <w:lvl w:ilvl="5" w:tplc="04090005" w:tentative="1">
+      <w:start w:val="1"/>
+      <w:numFmt w:val="bullet"/>
+      <w:lvlText w:val=""/>
+      <w:lvlJc w:val="left"/>
+      <w:pPr>
+        <w:ind w:left="4320" w:hanging="360"/>
+      </w:pPr>
+      <w:rPr>
+        <w:rFonts w:ascii="Wingdings" w:hAnsi="Wingdings" w:hint="default"/>
+      </w:rPr>
+    </w:lvl>
+    <w:lvl w:ilvl="6" w:tplc="04090001" w:tentative="1">
+      <w:start w:val="1"/>
+      <w:numFmt w:val="bullet"/>
+      <w:lvlText w:val=""/>
+      <w:lvlJc w:val="left"/>
+      <w:pPr>
+        <w:ind w:left="5040" w:hanging="360"/>
+      </w:pPr>
+      <w:rPr>
+        <w:rFonts w:ascii="Symbol" w:hAnsi="Symbol" w:hint="default"/>
+      </w:rPr>
+    </w:lvl>
+    <w:lvl w:ilvl="7" w:tplc="04090003" w:tentative="1">
+      <w:start w:val="1"/>
+      <w:numFmt w:val="bullet"/>
+      <w:lvlText w:val="o"/>
+      <w:lvlJc w:val="left"/>
+      <w:pPr>
+        <w:ind w:left="5760" w:hanging="360"/>
+      </w:pPr>
+      <w:rPr>
+        <w:rFonts w:ascii="Courier New" w:hAnsi="Courier New" w:cs="Courier New" w:hint="default"/>
+      </w:rPr>
+    </w:lvl>
+    <w:lvl w:ilvl="8" w:tplc="04090005" w:tentative="1">
+      <w:start w:val="1"/>
+      <w:numFmt w:val="bullet"/>
+      <w:lvlText w:val=""/>
+      <w:lvlJc w:val="left"/>
+      <w:pPr>
+        <w:ind w:left="6480" w:hanging="360"/>
+      </w:pPr>
+      <w:rPr>
+        <w:rFonts w:ascii="Wingdings" w:hAnsi="Wingdings" w:hint="default"/>
+      </w:rPr>
+    </w:lvl>
+  </w:abstractNum>
+  <w:abstractNum w:abstractNumId="11" w15:restartNumberingAfterBreak="0">
     <w:nsid w:val="4FED102F"/>
     <w:multiLevelType w:val="hybridMultilevel"/>
     <w:tmpl w:val="1BF4E312"/>
@@ -7021,7 +9863,7 @@
       </w:rPr>
     </w:lvl>
   </w:abstractNum>
-  <w:abstractNum w:abstractNumId="5" w15:restartNumberingAfterBreak="0">
+  <w:abstractNum w:abstractNumId="12" w15:restartNumberingAfterBreak="0">
     <w:nsid w:val="61123467"/>
     <w:multiLevelType w:val="hybridMultilevel"/>
     <w:tmpl w:val="0848141A"/>
@@ -7134,7 +9976,7 @@
       </w:rPr>
     </w:lvl>
   </w:abstractNum>
-  <w:abstractNum w:abstractNumId="6" w15:restartNumberingAfterBreak="0">
+  <w:abstractNum w:abstractNumId="13" w15:restartNumberingAfterBreak="0">
     <w:nsid w:val="641013D7"/>
     <w:multiLevelType w:val="hybridMultilevel"/>
     <w:tmpl w:val="93B2A2C8"/>
@@ -7247,7 +10089,120 @@
       </w:rPr>
     </w:lvl>
   </w:abstractNum>
-  <w:abstractNum w:abstractNumId="7" w15:restartNumberingAfterBreak="0">
+  <w:abstractNum w:abstractNumId="14" w15:restartNumberingAfterBreak="0">
+    <w:nsid w:val="6D860C57"/>
+    <w:multiLevelType w:val="hybridMultilevel"/>
+    <w:tmpl w:val="236C50F2"/>
+    <w:lvl w:ilvl="0" w:tplc="04090001">
+      <w:start w:val="1"/>
+      <w:numFmt w:val="bullet"/>
+      <w:lvlText w:val=""/>
+      <w:lvlJc w:val="left"/>
+      <w:pPr>
+        <w:ind w:left="720" w:hanging="360"/>
+      </w:pPr>
+      <w:rPr>
+        <w:rFonts w:ascii="Symbol" w:hAnsi="Symbol" w:hint="default"/>
+      </w:rPr>
+    </w:lvl>
+    <w:lvl w:ilvl="1" w:tplc="04090003" w:tentative="1">
+      <w:start w:val="1"/>
+      <w:numFmt w:val="bullet"/>
+      <w:lvlText w:val="o"/>
+      <w:lvlJc w:val="left"/>
+      <w:pPr>
+        <w:ind w:left="1440" w:hanging="360"/>
+      </w:pPr>
+      <w:rPr>
+        <w:rFonts w:ascii="Courier New" w:hAnsi="Courier New" w:cs="Courier New" w:hint="default"/>
+      </w:rPr>
+    </w:lvl>
+    <w:lvl w:ilvl="2" w:tplc="04090005" w:tentative="1">
+      <w:start w:val="1"/>
+      <w:numFmt w:val="bullet"/>
+      <w:lvlText w:val=""/>
+      <w:lvlJc w:val="left"/>
+      <w:pPr>
+        <w:ind w:left="2160" w:hanging="360"/>
+      </w:pPr>
+      <w:rPr>
+        <w:rFonts w:ascii="Wingdings" w:hAnsi="Wingdings" w:hint="default"/>
+      </w:rPr>
+    </w:lvl>
+    <w:lvl w:ilvl="3" w:tplc="04090001" w:tentative="1">
+      <w:start w:val="1"/>
+      <w:numFmt w:val="bullet"/>
+      <w:lvlText w:val=""/>
+      <w:lvlJc w:val="left"/>
+      <w:pPr>
+        <w:ind w:left="2880" w:hanging="360"/>
+      </w:pPr>
+      <w:rPr>
+        <w:rFonts w:ascii="Symbol" w:hAnsi="Symbol" w:hint="default"/>
+      </w:rPr>
+    </w:lvl>
+    <w:lvl w:ilvl="4" w:tplc="04090003" w:tentative="1">
+      <w:start w:val="1"/>
+      <w:numFmt w:val="bullet"/>
+      <w:lvlText w:val="o"/>
+      <w:lvlJc w:val="left"/>
+      <w:pPr>
+        <w:ind w:left="3600" w:hanging="360"/>
+      </w:pPr>
+      <w:rPr>
+        <w:rFonts w:ascii="Courier New" w:hAnsi="Courier New" w:cs="Courier New" w:hint="default"/>
+      </w:rPr>
+    </w:lvl>
+    <w:lvl w:ilvl="5" w:tplc="04090005" w:tentative="1">
+      <w:start w:val="1"/>
+      <w:numFmt w:val="bullet"/>
+      <w:lvlText w:val=""/>
+      <w:lvlJc w:val="left"/>
+      <w:pPr>
+        <w:ind w:left="4320" w:hanging="360"/>
+      </w:pPr>
+      <w:rPr>
+        <w:rFonts w:ascii="Wingdings" w:hAnsi="Wingdings" w:hint="default"/>
+      </w:rPr>
+    </w:lvl>
+    <w:lvl w:ilvl="6" w:tplc="04090001" w:tentative="1">
+      <w:start w:val="1"/>
+      <w:numFmt w:val="bullet"/>
+      <w:lvlText w:val=""/>
+      <w:lvlJc w:val="left"/>
+      <w:pPr>
+        <w:ind w:left="5040" w:hanging="360"/>
+      </w:pPr>
+      <w:rPr>
+        <w:rFonts w:ascii="Symbol" w:hAnsi="Symbol" w:hint="default"/>
+      </w:rPr>
+    </w:lvl>
+    <w:lvl w:ilvl="7" w:tplc="04090003" w:tentative="1">
+      <w:start w:val="1"/>
+      <w:numFmt w:val="bullet"/>
+      <w:lvlText w:val="o"/>
+      <w:lvlJc w:val="left"/>
+      <w:pPr>
+        <w:ind w:left="5760" w:hanging="360"/>
+      </w:pPr>
+      <w:rPr>
+        <w:rFonts w:ascii="Courier New" w:hAnsi="Courier New" w:cs="Courier New" w:hint="default"/>
+      </w:rPr>
+    </w:lvl>
+    <w:lvl w:ilvl="8" w:tplc="04090005" w:tentative="1">
+      <w:start w:val="1"/>
+      <w:numFmt w:val="bullet"/>
+      <w:lvlText w:val=""/>
+      <w:lvlJc w:val="left"/>
+      <w:pPr>
+        <w:ind w:left="6480" w:hanging="360"/>
+      </w:pPr>
+      <w:rPr>
+        <w:rFonts w:ascii="Wingdings" w:hAnsi="Wingdings" w:hint="default"/>
+      </w:rPr>
+    </w:lvl>
+  </w:abstractNum>
+  <w:abstractNum w:abstractNumId="15" w15:restartNumberingAfterBreak="0">
     <w:nsid w:val="713D016D"/>
     <w:multiLevelType w:val="hybridMultilevel"/>
     <w:tmpl w:val="A0742C4E"/>
@@ -7360,7 +10315,7 @@
       </w:rPr>
     </w:lvl>
   </w:abstractNum>
-  <w:abstractNum w:abstractNumId="8" w15:restartNumberingAfterBreak="0">
+  <w:abstractNum w:abstractNumId="16" w15:restartNumberingAfterBreak="0">
     <w:nsid w:val="7CB45246"/>
     <w:multiLevelType w:val="hybridMultilevel"/>
     <w:tmpl w:val="F72AAC7A"/>
@@ -7474,31 +10429,55 @@
     </w:lvl>
   </w:abstractNum>
   <w:num w:numId="1">
-    <w:abstractNumId w:val="3"/>
+    <w:abstractNumId w:val="8"/>
   </w:num>
   <w:num w:numId="2">
-    <w:abstractNumId w:val="8"/>
+    <w:abstractNumId w:val="16"/>
   </w:num>
   <w:num w:numId="3">
     <w:abstractNumId w:val="0"/>
   </w:num>
   <w:num w:numId="4">
+    <w:abstractNumId w:val="4"/>
+  </w:num>
+  <w:num w:numId="5">
+    <w:abstractNumId w:val="12"/>
+  </w:num>
+  <w:num w:numId="6">
+    <w:abstractNumId w:val="7"/>
+  </w:num>
+  <w:num w:numId="7">
+    <w:abstractNumId w:val="11"/>
+  </w:num>
+  <w:num w:numId="8">
+    <w:abstractNumId w:val="13"/>
+  </w:num>
+  <w:num w:numId="9">
+    <w:abstractNumId w:val="15"/>
+  </w:num>
+  <w:num w:numId="10">
+    <w:abstractNumId w:val="9"/>
+  </w:num>
+  <w:num w:numId="11">
+    <w:abstractNumId w:val="6"/>
+  </w:num>
+  <w:num w:numId="12">
+    <w:abstractNumId w:val="5"/>
+  </w:num>
+  <w:num w:numId="13">
+    <w:abstractNumId w:val="3"/>
+  </w:num>
+  <w:num w:numId="14">
+    <w:abstractNumId w:val="10"/>
+  </w:num>
+  <w:num w:numId="15">
+    <w:abstractNumId w:val="14"/>
+  </w:num>
+  <w:num w:numId="16">
     <w:abstractNumId w:val="1"/>
   </w:num>
-  <w:num w:numId="5">
-    <w:abstractNumId w:val="5"/>
-  </w:num>
-  <w:num w:numId="6">
+  <w:num w:numId="17">
     <w:abstractNumId w:val="2"/>
-  </w:num>
-  <w:num w:numId="7">
-    <w:abstractNumId w:val="4"/>
-  </w:num>
-  <w:num w:numId="8">
-    <w:abstractNumId w:val="6"/>
-  </w:num>
-  <w:num w:numId="9">
-    <w:abstractNumId w:val="7"/>
   </w:num>
 </w:numbering>
 </file>
